--- a/phase-1 project/phase1 project.docx
+++ b/phase-1 project/phase1 project.docx
@@ -28,6 +28,22 @@
         </w:rPr>
         <w:t>GitHub URL:</w:t>
       </w:r>
+      <w:r>
+        <w:t xml:space="preserve"> </w:t>
+      </w:r>
+      <w:hyperlink r:id="rId4" w:history="1">
+        <w:r>
+          <w:rPr>
+            <w:rStyle w:val="Hyperlink"/>
+            <w:rFonts w:ascii="Courier New" w:hAnsi="Courier New" w:cs="Courier New"/>
+            <w:b/>
+            <w:bCs/>
+            <w:sz w:val="36"/>
+            <w:szCs w:val="36"/>
+          </w:rPr>
+          <w:t>https://github.com/SaimanojkumarBollini/Mypracticeprograms/tree/master/phase-1%20project</w:t>
+        </w:r>
+      </w:hyperlink>
     </w:p>
     <w:p>
       <w:pPr>
@@ -44,7 +60,13 @@
           <w:szCs w:val="36"/>
         </w:rPr>
       </w:pPr>
-      <w:r>
+    </w:p>
+    <w:p>
+      <w:pPr>
+        <w:autoSpaceDE w:val="0"/>
+        <w:autoSpaceDN w:val="0"/>
+        <w:adjustRightInd w:val="0"/>
+        <w:spacing w:after="0" w:line="240" w:lineRule="auto"/>
         <w:rPr>
           <w:rFonts w:ascii="Courier New" w:hAnsi="Courier New" w:cs="Courier New"/>
           <w:b/>
@@ -53,9 +75,14 @@
           <w:sz w:val="36"/>
           <w:szCs w:val="36"/>
         </w:rPr>
-        <w:t>//</w:t>
-      </w:r>
-      <w:r>
+      </w:pPr>
+    </w:p>
+    <w:p>
+      <w:pPr>
+        <w:autoSpaceDE w:val="0"/>
+        <w:autoSpaceDN w:val="0"/>
+        <w:adjustRightInd w:val="0"/>
+        <w:spacing w:after="0" w:line="240" w:lineRule="auto"/>
         <w:rPr>
           <w:rFonts w:ascii="Courier New" w:hAnsi="Courier New" w:cs="Courier New"/>
           <w:b/>
@@ -64,8 +91,7 @@
           <w:sz w:val="36"/>
           <w:szCs w:val="36"/>
         </w:rPr>
-        <w:t>cr</w:t>
-      </w:r>
+      </w:pPr>
       <w:r>
         <w:rPr>
           <w:rFonts w:ascii="Courier New" w:hAnsi="Courier New" w:cs="Courier New"/>
@@ -75,7 +101,7 @@
           <w:sz w:val="36"/>
           <w:szCs w:val="36"/>
         </w:rPr>
-        <w:t>e</w:t>
+        <w:t>//</w:t>
       </w:r>
       <w:r>
         <w:rPr>
@@ -86,7 +112,7 @@
           <w:sz w:val="36"/>
           <w:szCs w:val="36"/>
         </w:rPr>
-        <w:t xml:space="preserve">ating an file </w:t>
+        <w:t>cr</w:t>
       </w:r>
       <w:r>
         <w:rPr>
@@ -97,9 +123,8 @@
           <w:sz w:val="36"/>
           <w:szCs w:val="36"/>
         </w:rPr>
-        <w:t xml:space="preserve">and performing operations </w:t>
-      </w:r>
-      <w:proofErr w:type="gramStart"/>
+        <w:t>e</w:t>
+      </w:r>
       <w:r>
         <w:rPr>
           <w:rFonts w:ascii="Courier New" w:hAnsi="Courier New" w:cs="Courier New"/>
@@ -109,9 +134,8 @@
           <w:sz w:val="36"/>
           <w:szCs w:val="36"/>
         </w:rPr>
-        <w:t>create,add</w:t>
-      </w:r>
-      <w:proofErr w:type="gramEnd"/>
+        <w:t xml:space="preserve">ating an file </w:t>
+      </w:r>
       <w:r>
         <w:rPr>
           <w:rFonts w:ascii="Courier New" w:hAnsi="Courier New" w:cs="Courier New"/>
@@ -121,8 +145,10 @@
           <w:sz w:val="36"/>
           <w:szCs w:val="36"/>
         </w:rPr>
-        <w:t>,search,delete,</w:t>
-      </w:r>
+        <w:t xml:space="preserve">and performing operations </w:t>
+      </w:r>
+      <w:proofErr w:type="spellStart"/>
+      <w:proofErr w:type="gramStart"/>
       <w:r>
         <w:rPr>
           <w:rFonts w:ascii="Courier New" w:hAnsi="Courier New" w:cs="Courier New"/>
@@ -132,8 +158,9 @@
           <w:sz w:val="36"/>
           <w:szCs w:val="36"/>
         </w:rPr>
-        <w:t>close</w:t>
-      </w:r>
+        <w:t>create,add</w:t>
+      </w:r>
+      <w:proofErr w:type="gramEnd"/>
       <w:r>
         <w:rPr>
           <w:rFonts w:ascii="Courier New" w:hAnsi="Courier New" w:cs="Courier New"/>
@@ -143,6 +170,29 @@
           <w:sz w:val="36"/>
           <w:szCs w:val="36"/>
         </w:rPr>
+        <w:t>,search,delete,</w:t>
+      </w:r>
+      <w:r>
+        <w:rPr>
+          <w:rFonts w:ascii="Courier New" w:hAnsi="Courier New" w:cs="Courier New"/>
+          <w:b/>
+          <w:bCs/>
+          <w:color w:val="92D050"/>
+          <w:sz w:val="36"/>
+          <w:szCs w:val="36"/>
+        </w:rPr>
+        <w:t>close</w:t>
+      </w:r>
+      <w:proofErr w:type="spellEnd"/>
+      <w:r>
+        <w:rPr>
+          <w:rFonts w:ascii="Courier New" w:hAnsi="Courier New" w:cs="Courier New"/>
+          <w:b/>
+          <w:bCs/>
+          <w:color w:val="92D050"/>
+          <w:sz w:val="36"/>
+          <w:szCs w:val="36"/>
+        </w:rPr>
         <w:t xml:space="preserve"> </w:t>
       </w:r>
     </w:p>
@@ -178,6 +228,7 @@
         </w:rPr>
         <w:t xml:space="preserve"> </w:t>
       </w:r>
+      <w:proofErr w:type="spellStart"/>
       <w:proofErr w:type="gramStart"/>
       <w:r>
         <w:rPr>
@@ -188,6 +239,7 @@
         </w:rPr>
         <w:t>java.io.File</w:t>
       </w:r>
+      <w:proofErr w:type="spellEnd"/>
       <w:proofErr w:type="gramEnd"/>
       <w:r>
         <w:rPr>
@@ -231,6 +283,7 @@
         </w:rPr>
         <w:t xml:space="preserve"> </w:t>
       </w:r>
+      <w:proofErr w:type="spellStart"/>
       <w:proofErr w:type="gramStart"/>
       <w:r>
         <w:rPr>
@@ -241,6 +294,7 @@
         </w:rPr>
         <w:t>java.io.IOException</w:t>
       </w:r>
+      <w:proofErr w:type="spellEnd"/>
       <w:proofErr w:type="gramEnd"/>
       <w:r>
         <w:rPr>
@@ -284,6 +338,7 @@
         </w:rPr>
         <w:t xml:space="preserve"> </w:t>
       </w:r>
+      <w:proofErr w:type="spellStart"/>
       <w:proofErr w:type="gramStart"/>
       <w:r>
         <w:rPr>
@@ -302,7 +357,17 @@
           <w:sz w:val="20"/>
           <w:szCs w:val="20"/>
         </w:rPr>
-        <w:t>.Arrays;</w:t>
+        <w:t>.Arrays</w:t>
+      </w:r>
+      <w:proofErr w:type="spellEnd"/>
+      <w:r>
+        <w:rPr>
+          <w:rFonts w:ascii="Courier New" w:hAnsi="Courier New" w:cs="Courier New"/>
+          <w:color w:val="000000"/>
+          <w:sz w:val="20"/>
+          <w:szCs w:val="20"/>
+        </w:rPr>
+        <w:t>;</w:t>
       </w:r>
     </w:p>
     <w:p>
@@ -337,6 +402,7 @@
         </w:rPr>
         <w:t xml:space="preserve"> </w:t>
       </w:r>
+      <w:proofErr w:type="spellStart"/>
       <w:proofErr w:type="gramStart"/>
       <w:r>
         <w:rPr>
@@ -355,7 +421,17 @@
           <w:sz w:val="20"/>
           <w:szCs w:val="20"/>
         </w:rPr>
-        <w:t>.Scanner;</w:t>
+        <w:t>.Scanner</w:t>
+      </w:r>
+      <w:proofErr w:type="spellEnd"/>
+      <w:r>
+        <w:rPr>
+          <w:rFonts w:ascii="Courier New" w:hAnsi="Courier New" w:cs="Courier New"/>
+          <w:color w:val="000000"/>
+          <w:sz w:val="20"/>
+          <w:szCs w:val="20"/>
+        </w:rPr>
+        <w:t>;</w:t>
       </w:r>
     </w:p>
     <w:p>
@@ -530,6 +606,7 @@
         <w:tab/>
         <w:t xml:space="preserve"> File </w:t>
       </w:r>
+      <w:proofErr w:type="spellStart"/>
       <w:r>
         <w:rPr>
           <w:rFonts w:ascii="Courier New" w:hAnsi="Courier New" w:cs="Courier New"/>
@@ -539,6 +616,7 @@
         </w:rPr>
         <w:t>folder_name</w:t>
       </w:r>
+      <w:proofErr w:type="spellEnd"/>
       <w:r>
         <w:rPr>
           <w:rFonts w:ascii="Courier New" w:hAnsi="Courier New" w:cs="Courier New"/>
@@ -652,7 +730,17 @@
           <w:sz w:val="20"/>
           <w:szCs w:val="20"/>
         </w:rPr>
-        <w:t xml:space="preserve"> = System.</w:t>
+        <w:t xml:space="preserve"> = </w:t>
+      </w:r>
+      <w:proofErr w:type="spellStart"/>
+      <w:r>
+        <w:rPr>
+          <w:rFonts w:ascii="Courier New" w:hAnsi="Courier New" w:cs="Courier New"/>
+          <w:color w:val="000000"/>
+          <w:sz w:val="20"/>
+          <w:szCs w:val="20"/>
+        </w:rPr>
+        <w:t>System.</w:t>
       </w:r>
       <w:r>
         <w:rPr>
@@ -665,6 +753,7 @@
         </w:rPr>
         <w:t>getProperty</w:t>
       </w:r>
+      <w:proofErr w:type="spellEnd"/>
       <w:r>
         <w:rPr>
           <w:rFonts w:ascii="Courier New" w:hAnsi="Courier New" w:cs="Courier New"/>
@@ -681,7 +770,27 @@
           <w:sz w:val="20"/>
           <w:szCs w:val="20"/>
         </w:rPr>
-        <w:t>"user.dir"</w:t>
+        <w:t>"</w:t>
+      </w:r>
+      <w:proofErr w:type="spellStart"/>
+      <w:r>
+        <w:rPr>
+          <w:rFonts w:ascii="Courier New" w:hAnsi="Courier New" w:cs="Courier New"/>
+          <w:color w:val="2A00FF"/>
+          <w:sz w:val="20"/>
+          <w:szCs w:val="20"/>
+        </w:rPr>
+        <w:t>user.dir</w:t>
+      </w:r>
+      <w:proofErr w:type="spellEnd"/>
+      <w:r>
+        <w:rPr>
+          <w:rFonts w:ascii="Courier New" w:hAnsi="Courier New" w:cs="Courier New"/>
+          <w:color w:val="2A00FF"/>
+          <w:sz w:val="20"/>
+          <w:szCs w:val="20"/>
+        </w:rPr>
+        <w:t>"</w:t>
       </w:r>
       <w:r>
         <w:rPr>
@@ -715,6 +824,7 @@
         <w:tab/>
         <w:t xml:space="preserve"> </w:t>
       </w:r>
+      <w:proofErr w:type="spellStart"/>
       <w:r>
         <w:rPr>
           <w:rFonts w:ascii="Courier New" w:hAnsi="Courier New" w:cs="Courier New"/>
@@ -724,6 +834,7 @@
         </w:rPr>
         <w:t>folder_name</w:t>
       </w:r>
+      <w:proofErr w:type="spellEnd"/>
       <w:r>
         <w:rPr>
           <w:rFonts w:ascii="Courier New" w:hAnsi="Courier New" w:cs="Courier New"/>
@@ -855,6 +966,7 @@
         </w:rPr>
         <w:t>(!</w:t>
       </w:r>
+      <w:proofErr w:type="spellStart"/>
       <w:r>
         <w:rPr>
           <w:rFonts w:ascii="Courier New" w:hAnsi="Courier New" w:cs="Courier New"/>
@@ -881,31 +993,42 @@
           <w:sz w:val="20"/>
           <w:szCs w:val="20"/>
         </w:rPr>
-        <w:t>.exists())</w:t>
-      </w:r>
-    </w:p>
-    <w:p>
-      <w:pPr>
-        <w:autoSpaceDE w:val="0"/>
-        <w:autoSpaceDN w:val="0"/>
-        <w:adjustRightInd w:val="0"/>
-        <w:spacing w:after="0" w:line="240" w:lineRule="auto"/>
-        <w:rPr>
-          <w:rFonts w:ascii="Courier New" w:hAnsi="Courier New" w:cs="Courier New"/>
-          <w:sz w:val="20"/>
-          <w:szCs w:val="20"/>
-        </w:rPr>
-      </w:pPr>
-      <w:r>
-        <w:rPr>
-          <w:rFonts w:ascii="Courier New" w:hAnsi="Courier New" w:cs="Courier New"/>
-          <w:color w:val="000000"/>
-          <w:sz w:val="20"/>
-          <w:szCs w:val="20"/>
-        </w:rPr>
-        <w:tab/>
-        <w:t xml:space="preserve"> </w:t>
-      </w:r>
+        <w:t>.exists</w:t>
+      </w:r>
+      <w:proofErr w:type="spellEnd"/>
+      <w:r>
+        <w:rPr>
+          <w:rFonts w:ascii="Courier New" w:hAnsi="Courier New" w:cs="Courier New"/>
+          <w:color w:val="000000"/>
+          <w:sz w:val="20"/>
+          <w:szCs w:val="20"/>
+        </w:rPr>
+        <w:t>())</w:t>
+      </w:r>
+    </w:p>
+    <w:p>
+      <w:pPr>
+        <w:autoSpaceDE w:val="0"/>
+        <w:autoSpaceDN w:val="0"/>
+        <w:adjustRightInd w:val="0"/>
+        <w:spacing w:after="0" w:line="240" w:lineRule="auto"/>
+        <w:rPr>
+          <w:rFonts w:ascii="Courier New" w:hAnsi="Courier New" w:cs="Courier New"/>
+          <w:sz w:val="20"/>
+          <w:szCs w:val="20"/>
+        </w:rPr>
+      </w:pPr>
+      <w:r>
+        <w:rPr>
+          <w:rFonts w:ascii="Courier New" w:hAnsi="Courier New" w:cs="Courier New"/>
+          <w:color w:val="000000"/>
+          <w:sz w:val="20"/>
+          <w:szCs w:val="20"/>
+        </w:rPr>
+        <w:tab/>
+        <w:t xml:space="preserve"> </w:t>
+      </w:r>
+      <w:proofErr w:type="spellStart"/>
       <w:r>
         <w:rPr>
           <w:rFonts w:ascii="Courier New" w:hAnsi="Courier New" w:cs="Courier New"/>
@@ -934,6 +1057,7 @@
         </w:rPr>
         <w:t>.mkdirs</w:t>
       </w:r>
+      <w:proofErr w:type="spellEnd"/>
       <w:proofErr w:type="gramEnd"/>
       <w:r>
         <w:rPr>
@@ -965,7 +1089,17 @@
           <w:szCs w:val="20"/>
         </w:rPr>
         <w:tab/>
-        <w:t xml:space="preserve"> System.</w:t>
+        <w:t xml:space="preserve"> </w:t>
+      </w:r>
+      <w:proofErr w:type="spellStart"/>
+      <w:r>
+        <w:rPr>
+          <w:rFonts w:ascii="Courier New" w:hAnsi="Courier New" w:cs="Courier New"/>
+          <w:color w:val="000000"/>
+          <w:sz w:val="20"/>
+          <w:szCs w:val="20"/>
+        </w:rPr>
+        <w:t>System.</w:t>
       </w:r>
       <w:r>
         <w:rPr>
@@ -987,7 +1121,17 @@
           <w:sz w:val="20"/>
           <w:szCs w:val="20"/>
         </w:rPr>
-        <w:t>.println(</w:t>
+        <w:t>.println</w:t>
+      </w:r>
+      <w:proofErr w:type="spellEnd"/>
+      <w:r>
+        <w:rPr>
+          <w:rFonts w:ascii="Courier New" w:hAnsi="Courier New" w:cs="Courier New"/>
+          <w:color w:val="000000"/>
+          <w:sz w:val="20"/>
+          <w:szCs w:val="20"/>
+        </w:rPr>
+        <w:t>(</w:t>
       </w:r>
       <w:r>
         <w:rPr>
@@ -1027,6 +1171,7 @@
         </w:rPr>
         <w:t xml:space="preserve">+ </w:t>
       </w:r>
+      <w:proofErr w:type="spellStart"/>
       <w:r>
         <w:rPr>
           <w:rFonts w:ascii="Courier New" w:hAnsi="Courier New" w:cs="Courier New"/>
@@ -1043,7 +1188,17 @@
           <w:sz w:val="20"/>
           <w:szCs w:val="20"/>
         </w:rPr>
-        <w:t>.getAbsolutePath());</w:t>
+        <w:t>.getAbsolutePath</w:t>
+      </w:r>
+      <w:proofErr w:type="spellEnd"/>
+      <w:r>
+        <w:rPr>
+          <w:rFonts w:ascii="Courier New" w:hAnsi="Courier New" w:cs="Courier New"/>
+          <w:color w:val="000000"/>
+          <w:sz w:val="20"/>
+          <w:szCs w:val="20"/>
+        </w:rPr>
+        <w:t>());</w:t>
       </w:r>
     </w:p>
     <w:p>
@@ -1349,7 +1504,47 @@
           <w:sz w:val="20"/>
           <w:szCs w:val="20"/>
         </w:rPr>
-        <w:t>"\nMAIN MENU \nSelect any of the following: \n"</w:t>
+        <w:t>"\</w:t>
+      </w:r>
+      <w:proofErr w:type="spellStart"/>
+      <w:r>
+        <w:rPr>
+          <w:rFonts w:ascii="Courier New" w:hAnsi="Courier New" w:cs="Courier New"/>
+          <w:color w:val="2A00FF"/>
+          <w:sz w:val="20"/>
+          <w:szCs w:val="20"/>
+        </w:rPr>
+        <w:t>nMAIN</w:t>
+      </w:r>
+      <w:proofErr w:type="spellEnd"/>
+      <w:r>
+        <w:rPr>
+          <w:rFonts w:ascii="Courier New" w:hAnsi="Courier New" w:cs="Courier New"/>
+          <w:color w:val="2A00FF"/>
+          <w:sz w:val="20"/>
+          <w:szCs w:val="20"/>
+        </w:rPr>
+        <w:t xml:space="preserve"> MENU \</w:t>
+      </w:r>
+      <w:proofErr w:type="spellStart"/>
+      <w:r>
+        <w:rPr>
+          <w:rFonts w:ascii="Courier New" w:hAnsi="Courier New" w:cs="Courier New"/>
+          <w:color w:val="2A00FF"/>
+          <w:sz w:val="20"/>
+          <w:szCs w:val="20"/>
+        </w:rPr>
+        <w:t>nSelect</w:t>
+      </w:r>
+      <w:proofErr w:type="spellEnd"/>
+      <w:r>
+        <w:rPr>
+          <w:rFonts w:ascii="Courier New" w:hAnsi="Courier New" w:cs="Courier New"/>
+          <w:color w:val="2A00FF"/>
+          <w:sz w:val="20"/>
+          <w:szCs w:val="20"/>
+        </w:rPr>
+        <w:t xml:space="preserve"> any of the following: \n"</w:t>
       </w:r>
       <w:r>
         <w:rPr>
@@ -1616,7 +1811,27 @@
           <w:sz w:val="20"/>
           <w:szCs w:val="20"/>
         </w:rPr>
-        <w:t>" \nSelect any of the following: \n"</w:t>
+        <w:t>" \</w:t>
+      </w:r>
+      <w:proofErr w:type="spellStart"/>
+      <w:r>
+        <w:rPr>
+          <w:rFonts w:ascii="Courier New" w:hAnsi="Courier New" w:cs="Courier New"/>
+          <w:color w:val="2A00FF"/>
+          <w:sz w:val="20"/>
+          <w:szCs w:val="20"/>
+        </w:rPr>
+        <w:t>nSelect</w:t>
+      </w:r>
+      <w:proofErr w:type="spellEnd"/>
+      <w:r>
+        <w:rPr>
+          <w:rFonts w:ascii="Courier New" w:hAnsi="Courier New" w:cs="Courier New"/>
+          <w:color w:val="2A00FF"/>
+          <w:sz w:val="20"/>
+          <w:szCs w:val="20"/>
+        </w:rPr>
+        <w:t xml:space="preserve"> any of the following: \n"</w:t>
       </w:r>
       <w:r>
         <w:rPr>
@@ -1831,6 +2046,7 @@
         </w:rPr>
         <w:t xml:space="preserve"> </w:t>
       </w:r>
+      <w:proofErr w:type="spellStart"/>
       <w:proofErr w:type="gramStart"/>
       <w:r>
         <w:rPr>
@@ -1839,7 +2055,17 @@
           <w:sz w:val="20"/>
           <w:szCs w:val="20"/>
         </w:rPr>
-        <w:t>showPrimaryMenu(</w:t>
+        <w:t>showPrimaryMenu</w:t>
+      </w:r>
+      <w:proofErr w:type="spellEnd"/>
+      <w:r>
+        <w:rPr>
+          <w:rFonts w:ascii="Courier New" w:hAnsi="Courier New" w:cs="Courier New"/>
+          <w:color w:val="000000"/>
+          <w:sz w:val="20"/>
+          <w:szCs w:val="20"/>
+        </w:rPr>
+        <w:t>(</w:t>
       </w:r>
       <w:proofErr w:type="gramEnd"/>
       <w:r>
@@ -1872,7 +2098,17 @@
           <w:szCs w:val="20"/>
         </w:rPr>
         <w:tab/>
-        <w:t xml:space="preserve"> System.</w:t>
+        <w:t xml:space="preserve"> </w:t>
+      </w:r>
+      <w:proofErr w:type="spellStart"/>
+      <w:r>
+        <w:rPr>
+          <w:rFonts w:ascii="Courier New" w:hAnsi="Courier New" w:cs="Courier New"/>
+          <w:color w:val="000000"/>
+          <w:sz w:val="20"/>
+          <w:szCs w:val="20"/>
+        </w:rPr>
+        <w:t>System.</w:t>
       </w:r>
       <w:r>
         <w:rPr>
@@ -1894,7 +2130,17 @@
           <w:sz w:val="20"/>
           <w:szCs w:val="20"/>
         </w:rPr>
-        <w:t>.println(</w:t>
+        <w:t>.println</w:t>
+      </w:r>
+      <w:proofErr w:type="spellEnd"/>
+      <w:r>
+        <w:rPr>
+          <w:rFonts w:ascii="Courier New" w:hAnsi="Courier New" w:cs="Courier New"/>
+          <w:color w:val="000000"/>
+          <w:sz w:val="20"/>
+          <w:szCs w:val="20"/>
+        </w:rPr>
+        <w:t>(</w:t>
       </w:r>
       <w:r>
         <w:rPr>
@@ -1972,6 +2218,7 @@
         </w:rPr>
         <w:t xml:space="preserve">Scanner </w:t>
       </w:r>
+      <w:proofErr w:type="spellStart"/>
       <w:r>
         <w:rPr>
           <w:rFonts w:ascii="Courier New" w:hAnsi="Courier New" w:cs="Courier New"/>
@@ -1981,6 +2228,7 @@
         </w:rPr>
         <w:t>scanner</w:t>
       </w:r>
+      <w:proofErr w:type="spellEnd"/>
       <w:r>
         <w:rPr>
           <w:rFonts w:ascii="Courier New" w:hAnsi="Courier New" w:cs="Courier New"/>
@@ -2106,6 +2354,7 @@
         </w:rPr>
         <w:t xml:space="preserve"> = </w:t>
       </w:r>
+      <w:proofErr w:type="spellStart"/>
       <w:proofErr w:type="gramStart"/>
       <w:r>
         <w:rPr>
@@ -2125,6 +2374,7 @@
         </w:rPr>
         <w:t>.nextInt</w:t>
       </w:r>
+      <w:proofErr w:type="spellEnd"/>
       <w:proofErr w:type="gramEnd"/>
       <w:r>
         <w:rPr>
@@ -2284,6 +2534,7 @@
         <w:tab/>
         <w:t xml:space="preserve"> </w:t>
       </w:r>
+      <w:proofErr w:type="spellStart"/>
       <w:proofErr w:type="gramStart"/>
       <w:r>
         <w:rPr>
@@ -2292,7 +2543,17 @@
           <w:sz w:val="20"/>
           <w:szCs w:val="20"/>
         </w:rPr>
-        <w:t>showFiles(</w:t>
+        <w:t>showFiles</w:t>
+      </w:r>
+      <w:proofErr w:type="spellEnd"/>
+      <w:r>
+        <w:rPr>
+          <w:rFonts w:ascii="Courier New" w:hAnsi="Courier New" w:cs="Courier New"/>
+          <w:color w:val="000000"/>
+          <w:sz w:val="20"/>
+          <w:szCs w:val="20"/>
+        </w:rPr>
+        <w:t>(</w:t>
       </w:r>
       <w:proofErr w:type="gramEnd"/>
       <w:r>
@@ -2327,6 +2588,7 @@
         <w:tab/>
         <w:t xml:space="preserve"> </w:t>
       </w:r>
+      <w:proofErr w:type="spellStart"/>
       <w:proofErr w:type="gramStart"/>
       <w:r>
         <w:rPr>
@@ -2335,7 +2597,17 @@
           <w:sz w:val="20"/>
           <w:szCs w:val="20"/>
         </w:rPr>
-        <w:t>showPrimaryMenu(</w:t>
+        <w:t>showPrimaryMenu</w:t>
+      </w:r>
+      <w:proofErr w:type="spellEnd"/>
+      <w:r>
+        <w:rPr>
+          <w:rFonts w:ascii="Courier New" w:hAnsi="Courier New" w:cs="Courier New"/>
+          <w:color w:val="000000"/>
+          <w:sz w:val="20"/>
+          <w:szCs w:val="20"/>
+        </w:rPr>
+        <w:t>(</w:t>
       </w:r>
       <w:proofErr w:type="gramEnd"/>
       <w:r>
@@ -2456,6 +2728,7 @@
         <w:tab/>
         <w:t xml:space="preserve"> </w:t>
       </w:r>
+      <w:proofErr w:type="spellStart"/>
       <w:proofErr w:type="gramStart"/>
       <w:r>
         <w:rPr>
@@ -2464,7 +2737,17 @@
           <w:sz w:val="20"/>
           <w:szCs w:val="20"/>
         </w:rPr>
-        <w:t>showSecondaryMenu(</w:t>
+        <w:t>showSecondaryMenu</w:t>
+      </w:r>
+      <w:proofErr w:type="spellEnd"/>
+      <w:r>
+        <w:rPr>
+          <w:rFonts w:ascii="Courier New" w:hAnsi="Courier New" w:cs="Courier New"/>
+          <w:color w:val="000000"/>
+          <w:sz w:val="20"/>
+          <w:szCs w:val="20"/>
+        </w:rPr>
+        <w:t>(</w:t>
       </w:r>
       <w:proofErr w:type="gramEnd"/>
       <w:r>
@@ -2519,6 +2802,7 @@
           <w:sz w:val="20"/>
           <w:szCs w:val="20"/>
         </w:rPr>
+        <w:lastRenderedPageBreak/>
         <w:tab/>
         <w:t xml:space="preserve"> </w:t>
       </w:r>
@@ -2583,7 +2867,17 @@
           <w:szCs w:val="20"/>
         </w:rPr>
         <w:tab/>
-        <w:t xml:space="preserve"> System.</w:t>
+        <w:t xml:space="preserve"> </w:t>
+      </w:r>
+      <w:proofErr w:type="spellStart"/>
+      <w:r>
+        <w:rPr>
+          <w:rFonts w:ascii="Courier New" w:hAnsi="Courier New" w:cs="Courier New"/>
+          <w:color w:val="000000"/>
+          <w:sz w:val="20"/>
+          <w:szCs w:val="20"/>
+        </w:rPr>
+        <w:t>System.</w:t>
       </w:r>
       <w:r>
         <w:rPr>
@@ -2605,7 +2899,17 @@
           <w:sz w:val="20"/>
           <w:szCs w:val="20"/>
         </w:rPr>
-        <w:t>.println(</w:t>
+        <w:t>.println</w:t>
+      </w:r>
+      <w:proofErr w:type="spellEnd"/>
+      <w:r>
+        <w:rPr>
+          <w:rFonts w:ascii="Courier New" w:hAnsi="Courier New" w:cs="Courier New"/>
+          <w:color w:val="000000"/>
+          <w:sz w:val="20"/>
+          <w:szCs w:val="20"/>
+        </w:rPr>
+        <w:t>(</w:t>
       </w:r>
       <w:r>
         <w:rPr>
@@ -2666,7 +2970,17 @@
           <w:szCs w:val="20"/>
         </w:rPr>
         <w:tab/>
-        <w:t xml:space="preserve"> System.</w:t>
+        <w:t xml:space="preserve"> </w:t>
+      </w:r>
+      <w:proofErr w:type="spellStart"/>
+      <w:r>
+        <w:rPr>
+          <w:rFonts w:ascii="Courier New" w:hAnsi="Courier New" w:cs="Courier New"/>
+          <w:color w:val="000000"/>
+          <w:sz w:val="20"/>
+          <w:szCs w:val="20"/>
+        </w:rPr>
+        <w:t>System.</w:t>
       </w:r>
       <w:r>
         <w:rPr>
@@ -2679,6 +2993,7 @@
         </w:rPr>
         <w:t>exit</w:t>
       </w:r>
+      <w:proofErr w:type="spellEnd"/>
       <w:r>
         <w:rPr>
           <w:rFonts w:ascii="Courier New" w:hAnsi="Courier New" w:cs="Courier New"/>
@@ -2754,6 +3069,7 @@
         </w:rPr>
         <w:t xml:space="preserve">: </w:t>
       </w:r>
+      <w:proofErr w:type="spellStart"/>
       <w:proofErr w:type="gramStart"/>
       <w:r>
         <w:rPr>
@@ -2762,7 +3078,17 @@
           <w:sz w:val="20"/>
           <w:szCs w:val="20"/>
         </w:rPr>
-        <w:t>showPrimaryMenu(</w:t>
+        <w:t>showPrimaryMenu</w:t>
+      </w:r>
+      <w:proofErr w:type="spellEnd"/>
+      <w:r>
+        <w:rPr>
+          <w:rFonts w:ascii="Courier New" w:hAnsi="Courier New" w:cs="Courier New"/>
+          <w:color w:val="000000"/>
+          <w:sz w:val="20"/>
+          <w:szCs w:val="20"/>
+        </w:rPr>
+        <w:t>(</w:t>
       </w:r>
       <w:proofErr w:type="gramEnd"/>
       <w:r>
@@ -2904,7 +3230,17 @@
           <w:szCs w:val="20"/>
         </w:rPr>
         <w:tab/>
-        <w:t xml:space="preserve"> System.</w:t>
+        <w:t xml:space="preserve"> </w:t>
+      </w:r>
+      <w:proofErr w:type="spellStart"/>
+      <w:r>
+        <w:rPr>
+          <w:rFonts w:ascii="Courier New" w:hAnsi="Courier New" w:cs="Courier New"/>
+          <w:color w:val="000000"/>
+          <w:sz w:val="20"/>
+          <w:szCs w:val="20"/>
+        </w:rPr>
+        <w:t>System.</w:t>
       </w:r>
       <w:r>
         <w:rPr>
@@ -2926,7 +3262,17 @@
           <w:sz w:val="20"/>
           <w:szCs w:val="20"/>
         </w:rPr>
-        <w:t>.println(</w:t>
+        <w:t>.println</w:t>
+      </w:r>
+      <w:proofErr w:type="spellEnd"/>
+      <w:r>
+        <w:rPr>
+          <w:rFonts w:ascii="Courier New" w:hAnsi="Courier New" w:cs="Courier New"/>
+          <w:color w:val="000000"/>
+          <w:sz w:val="20"/>
+          <w:szCs w:val="20"/>
+        </w:rPr>
+        <w:t>(</w:t>
       </w:r>
       <w:r>
         <w:rPr>
@@ -2966,10 +3312,10 @@
           <w:sz w:val="20"/>
           <w:szCs w:val="20"/>
         </w:rPr>
-        <w:lastRenderedPageBreak/>
-        <w:tab/>
-        <w:t xml:space="preserve"> </w:t>
-      </w:r>
+        <w:tab/>
+        <w:t xml:space="preserve"> </w:t>
+      </w:r>
+      <w:proofErr w:type="spellStart"/>
       <w:proofErr w:type="gramStart"/>
       <w:r>
         <w:rPr>
@@ -2978,7 +3324,17 @@
           <w:sz w:val="20"/>
           <w:szCs w:val="20"/>
         </w:rPr>
-        <w:t>showPrimaryMenu(</w:t>
+        <w:t>showPrimaryMenu</w:t>
+      </w:r>
+      <w:proofErr w:type="spellEnd"/>
+      <w:r>
+        <w:rPr>
+          <w:rFonts w:ascii="Courier New" w:hAnsi="Courier New" w:cs="Courier New"/>
+          <w:color w:val="000000"/>
+          <w:sz w:val="20"/>
+          <w:szCs w:val="20"/>
+        </w:rPr>
+        <w:t>(</w:t>
       </w:r>
       <w:proofErr w:type="gramEnd"/>
       <w:r>
@@ -3079,6 +3435,7 @@
         </w:rPr>
         <w:t xml:space="preserve"> </w:t>
       </w:r>
+      <w:proofErr w:type="spellStart"/>
       <w:proofErr w:type="gramStart"/>
       <w:r>
         <w:rPr>
@@ -3087,7 +3444,17 @@
           <w:sz w:val="20"/>
           <w:szCs w:val="20"/>
         </w:rPr>
-        <w:t>showSecondaryMenu(</w:t>
+        <w:t>showSecondaryMenu</w:t>
+      </w:r>
+      <w:proofErr w:type="spellEnd"/>
+      <w:r>
+        <w:rPr>
+          <w:rFonts w:ascii="Courier New" w:hAnsi="Courier New" w:cs="Courier New"/>
+          <w:color w:val="000000"/>
+          <w:sz w:val="20"/>
+          <w:szCs w:val="20"/>
+        </w:rPr>
+        <w:t>(</w:t>
       </w:r>
       <w:proofErr w:type="gramEnd"/>
       <w:r>
@@ -3120,7 +3487,17 @@
           <w:szCs w:val="20"/>
         </w:rPr>
         <w:tab/>
-        <w:t xml:space="preserve"> System.</w:t>
+        <w:t xml:space="preserve"> </w:t>
+      </w:r>
+      <w:proofErr w:type="spellStart"/>
+      <w:r>
+        <w:rPr>
+          <w:rFonts w:ascii="Courier New" w:hAnsi="Courier New" w:cs="Courier New"/>
+          <w:color w:val="000000"/>
+          <w:sz w:val="20"/>
+          <w:szCs w:val="20"/>
+        </w:rPr>
+        <w:t>System.</w:t>
       </w:r>
       <w:r>
         <w:rPr>
@@ -3142,7 +3519,17 @@
           <w:sz w:val="20"/>
           <w:szCs w:val="20"/>
         </w:rPr>
-        <w:t>.println(</w:t>
+        <w:t>.println</w:t>
+      </w:r>
+      <w:proofErr w:type="spellEnd"/>
+      <w:r>
+        <w:rPr>
+          <w:rFonts w:ascii="Courier New" w:hAnsi="Courier New" w:cs="Courier New"/>
+          <w:color w:val="000000"/>
+          <w:sz w:val="20"/>
+          <w:szCs w:val="20"/>
+        </w:rPr>
+        <w:t>(</w:t>
       </w:r>
       <w:r>
         <w:rPr>
@@ -3220,6 +3607,7 @@
         </w:rPr>
         <w:t xml:space="preserve">Scanner </w:t>
       </w:r>
+      <w:proofErr w:type="spellStart"/>
       <w:r>
         <w:rPr>
           <w:rFonts w:ascii="Courier New" w:hAnsi="Courier New" w:cs="Courier New"/>
@@ -3229,6 +3617,7 @@
         </w:rPr>
         <w:t>scanner</w:t>
       </w:r>
+      <w:proofErr w:type="spellEnd"/>
       <w:r>
         <w:rPr>
           <w:rFonts w:ascii="Courier New" w:hAnsi="Courier New" w:cs="Courier New"/>
@@ -3397,6 +3786,7 @@
         </w:rPr>
         <w:tab/>
       </w:r>
+      <w:proofErr w:type="spellStart"/>
       <w:proofErr w:type="gramStart"/>
       <w:r>
         <w:rPr>
@@ -3416,6 +3806,7 @@
         </w:rPr>
         <w:t>.nextLine</w:t>
       </w:r>
+      <w:proofErr w:type="spellEnd"/>
       <w:proofErr w:type="gramEnd"/>
       <w:r>
         <w:rPr>
@@ -3424,7 +3815,47 @@
           <w:sz w:val="20"/>
           <w:szCs w:val="20"/>
         </w:rPr>
-        <w:t>().toLowerCase().trim().toCharArray();</w:t>
+        <w:t>().</w:t>
+      </w:r>
+      <w:proofErr w:type="spellStart"/>
+      <w:r>
+        <w:rPr>
+          <w:rFonts w:ascii="Courier New" w:hAnsi="Courier New" w:cs="Courier New"/>
+          <w:color w:val="000000"/>
+          <w:sz w:val="20"/>
+          <w:szCs w:val="20"/>
+        </w:rPr>
+        <w:t>toLowerCase</w:t>
+      </w:r>
+      <w:proofErr w:type="spellEnd"/>
+      <w:r>
+        <w:rPr>
+          <w:rFonts w:ascii="Courier New" w:hAnsi="Courier New" w:cs="Courier New"/>
+          <w:color w:val="000000"/>
+          <w:sz w:val="20"/>
+          <w:szCs w:val="20"/>
+        </w:rPr>
+        <w:t>().trim().</w:t>
+      </w:r>
+      <w:proofErr w:type="spellStart"/>
+      <w:r>
+        <w:rPr>
+          <w:rFonts w:ascii="Courier New" w:hAnsi="Courier New" w:cs="Courier New"/>
+          <w:color w:val="000000"/>
+          <w:sz w:val="20"/>
+          <w:szCs w:val="20"/>
+        </w:rPr>
+        <w:t>toCharArray</w:t>
+      </w:r>
+      <w:proofErr w:type="spellEnd"/>
+      <w:r>
+        <w:rPr>
+          <w:rFonts w:ascii="Courier New" w:hAnsi="Courier New" w:cs="Courier New"/>
+          <w:color w:val="000000"/>
+          <w:sz w:val="20"/>
+          <w:szCs w:val="20"/>
+        </w:rPr>
+        <w:t>();</w:t>
       </w:r>
     </w:p>
     <w:p>
@@ -3681,7 +4112,17 @@
           <w:szCs w:val="20"/>
         </w:rPr>
         <w:tab/>
-        <w:t xml:space="preserve"> System.</w:t>
+        <w:t xml:space="preserve"> </w:t>
+      </w:r>
+      <w:proofErr w:type="spellStart"/>
+      <w:r>
+        <w:rPr>
+          <w:rFonts w:ascii="Courier New" w:hAnsi="Courier New" w:cs="Courier New"/>
+          <w:color w:val="000000"/>
+          <w:sz w:val="20"/>
+          <w:szCs w:val="20"/>
+        </w:rPr>
+        <w:t>System.</w:t>
       </w:r>
       <w:r>
         <w:rPr>
@@ -3703,7 +4144,17 @@
           <w:sz w:val="20"/>
           <w:szCs w:val="20"/>
         </w:rPr>
-        <w:t>.print(</w:t>
+        <w:t>.print</w:t>
+      </w:r>
+      <w:proofErr w:type="spellEnd"/>
+      <w:r>
+        <w:rPr>
+          <w:rFonts w:ascii="Courier New" w:hAnsi="Courier New" w:cs="Courier New"/>
+          <w:color w:val="000000"/>
+          <w:sz w:val="20"/>
+          <w:szCs w:val="20"/>
+        </w:rPr>
+        <w:t>(</w:t>
       </w:r>
       <w:r>
         <w:rPr>
@@ -3714,6 +4165,7 @@
         </w:rPr>
         <w:t xml:space="preserve">" Adding a data...Please Enter </w:t>
       </w:r>
+      <w:proofErr w:type="spellStart"/>
       <w:proofErr w:type="gramStart"/>
       <w:r>
         <w:rPr>
@@ -3722,7 +4174,17 @@
           <w:sz w:val="20"/>
           <w:szCs w:val="20"/>
         </w:rPr>
-        <w:t>dataName :</w:t>
+        <w:t>dataName</w:t>
+      </w:r>
+      <w:proofErr w:type="spellEnd"/>
+      <w:r>
+        <w:rPr>
+          <w:rFonts w:ascii="Courier New" w:hAnsi="Courier New" w:cs="Courier New"/>
+          <w:color w:val="2A00FF"/>
+          <w:sz w:val="20"/>
+          <w:szCs w:val="20"/>
+        </w:rPr>
+        <w:t xml:space="preserve"> :</w:t>
       </w:r>
       <w:proofErr w:type="gramEnd"/>
       <w:r>
@@ -3784,6 +4246,7 @@
         </w:rPr>
         <w:t xml:space="preserve"> = </w:t>
       </w:r>
+      <w:proofErr w:type="spellStart"/>
       <w:proofErr w:type="gramStart"/>
       <w:r>
         <w:rPr>
@@ -3803,6 +4266,7 @@
         </w:rPr>
         <w:t>.next</w:t>
       </w:r>
+      <w:proofErr w:type="spellEnd"/>
       <w:proofErr w:type="gramEnd"/>
       <w:r>
         <w:rPr>
@@ -3811,30 +4275,70 @@
           <w:sz w:val="20"/>
           <w:szCs w:val="20"/>
         </w:rPr>
-        <w:t>().trim().toLowerCase();</w:t>
-      </w:r>
-    </w:p>
-    <w:p>
-      <w:pPr>
-        <w:autoSpaceDE w:val="0"/>
-        <w:autoSpaceDN w:val="0"/>
-        <w:adjustRightInd w:val="0"/>
-        <w:spacing w:after="0" w:line="240" w:lineRule="auto"/>
-        <w:rPr>
-          <w:rFonts w:ascii="Courier New" w:hAnsi="Courier New" w:cs="Courier New"/>
-          <w:sz w:val="20"/>
-          <w:szCs w:val="20"/>
-        </w:rPr>
-      </w:pPr>
-      <w:r>
-        <w:rPr>
-          <w:rFonts w:ascii="Courier New" w:hAnsi="Courier New" w:cs="Courier New"/>
-          <w:color w:val="000000"/>
-          <w:sz w:val="20"/>
-          <w:szCs w:val="20"/>
-        </w:rPr>
-        <w:tab/>
-        <w:t xml:space="preserve"> addFile(</w:t>
+        <w:t>().trim().</w:t>
+      </w:r>
+      <w:proofErr w:type="spellStart"/>
+      <w:r>
+        <w:rPr>
+          <w:rFonts w:ascii="Courier New" w:hAnsi="Courier New" w:cs="Courier New"/>
+          <w:color w:val="000000"/>
+          <w:sz w:val="20"/>
+          <w:szCs w:val="20"/>
+        </w:rPr>
+        <w:t>toLowerCase</w:t>
+      </w:r>
+      <w:proofErr w:type="spellEnd"/>
+      <w:r>
+        <w:rPr>
+          <w:rFonts w:ascii="Courier New" w:hAnsi="Courier New" w:cs="Courier New"/>
+          <w:color w:val="000000"/>
+          <w:sz w:val="20"/>
+          <w:szCs w:val="20"/>
+        </w:rPr>
+        <w:t>();</w:t>
+      </w:r>
+    </w:p>
+    <w:p>
+      <w:pPr>
+        <w:autoSpaceDE w:val="0"/>
+        <w:autoSpaceDN w:val="0"/>
+        <w:adjustRightInd w:val="0"/>
+        <w:spacing w:after="0" w:line="240" w:lineRule="auto"/>
+        <w:rPr>
+          <w:rFonts w:ascii="Courier New" w:hAnsi="Courier New" w:cs="Courier New"/>
+          <w:sz w:val="20"/>
+          <w:szCs w:val="20"/>
+        </w:rPr>
+      </w:pPr>
+      <w:r>
+        <w:rPr>
+          <w:rFonts w:ascii="Courier New" w:hAnsi="Courier New" w:cs="Courier New"/>
+          <w:color w:val="000000"/>
+          <w:sz w:val="20"/>
+          <w:szCs w:val="20"/>
+        </w:rPr>
+        <w:tab/>
+        <w:t xml:space="preserve"> </w:t>
+      </w:r>
+      <w:proofErr w:type="spellStart"/>
+      <w:r>
+        <w:rPr>
+          <w:rFonts w:ascii="Courier New" w:hAnsi="Courier New" w:cs="Courier New"/>
+          <w:color w:val="000000"/>
+          <w:sz w:val="20"/>
+          <w:szCs w:val="20"/>
+        </w:rPr>
+        <w:t>addFile</w:t>
+      </w:r>
+      <w:proofErr w:type="spellEnd"/>
+      <w:r>
+        <w:rPr>
+          <w:rFonts w:ascii="Courier New" w:hAnsi="Courier New" w:cs="Courier New"/>
+          <w:color w:val="000000"/>
+          <w:sz w:val="20"/>
+          <w:szCs w:val="20"/>
+        </w:rPr>
+        <w:t>(</w:t>
       </w:r>
       <w:r>
         <w:rPr>
@@ -4022,7 +4526,17 @@
           <w:szCs w:val="20"/>
         </w:rPr>
         <w:tab/>
-        <w:t xml:space="preserve"> System.</w:t>
+        <w:t xml:space="preserve"> </w:t>
+      </w:r>
+      <w:proofErr w:type="spellStart"/>
+      <w:r>
+        <w:rPr>
+          <w:rFonts w:ascii="Courier New" w:hAnsi="Courier New" w:cs="Courier New"/>
+          <w:color w:val="000000"/>
+          <w:sz w:val="20"/>
+          <w:szCs w:val="20"/>
+        </w:rPr>
+        <w:t>System.</w:t>
       </w:r>
       <w:r>
         <w:rPr>
@@ -4044,7 +4558,17 @@
           <w:sz w:val="20"/>
           <w:szCs w:val="20"/>
         </w:rPr>
-        <w:t>.print(</w:t>
+        <w:t>.print</w:t>
+      </w:r>
+      <w:proofErr w:type="spellEnd"/>
+      <w:r>
+        <w:rPr>
+          <w:rFonts w:ascii="Courier New" w:hAnsi="Courier New" w:cs="Courier New"/>
+          <w:color w:val="000000"/>
+          <w:sz w:val="20"/>
+          <w:szCs w:val="20"/>
+        </w:rPr>
+        <w:t>(</w:t>
       </w:r>
       <w:r>
         <w:rPr>
@@ -4055,6 +4579,7 @@
         </w:rPr>
         <w:t xml:space="preserve">" Deleting a data...Please Enter </w:t>
       </w:r>
+      <w:proofErr w:type="spellStart"/>
       <w:proofErr w:type="gramStart"/>
       <w:r>
         <w:rPr>
@@ -4063,7 +4588,17 @@
           <w:sz w:val="20"/>
           <w:szCs w:val="20"/>
         </w:rPr>
-        <w:t>dataName :</w:t>
+        <w:t>dataName</w:t>
+      </w:r>
+      <w:proofErr w:type="spellEnd"/>
+      <w:r>
+        <w:rPr>
+          <w:rFonts w:ascii="Courier New" w:hAnsi="Courier New" w:cs="Courier New"/>
+          <w:color w:val="2A00FF"/>
+          <w:sz w:val="20"/>
+          <w:szCs w:val="20"/>
+        </w:rPr>
+        <w:t xml:space="preserve"> :</w:t>
       </w:r>
       <w:proofErr w:type="gramEnd"/>
       <w:r>
@@ -4125,6 +4660,7 @@
         </w:rPr>
         <w:t xml:space="preserve"> = </w:t>
       </w:r>
+      <w:proofErr w:type="spellStart"/>
       <w:proofErr w:type="gramStart"/>
       <w:r>
         <w:rPr>
@@ -4144,6 +4680,7 @@
         </w:rPr>
         <w:t>.next</w:t>
       </w:r>
+      <w:proofErr w:type="spellEnd"/>
       <w:proofErr w:type="gramEnd"/>
       <w:r>
         <w:rPr>
@@ -4175,7 +4712,27 @@
           <w:szCs w:val="20"/>
         </w:rPr>
         <w:tab/>
-        <w:t xml:space="preserve"> deleteFile(</w:t>
+        <w:t xml:space="preserve"> </w:t>
+      </w:r>
+      <w:proofErr w:type="spellStart"/>
+      <w:r>
+        <w:rPr>
+          <w:rFonts w:ascii="Courier New" w:hAnsi="Courier New" w:cs="Courier New"/>
+          <w:color w:val="000000"/>
+          <w:sz w:val="20"/>
+          <w:szCs w:val="20"/>
+        </w:rPr>
+        <w:t>deleteFile</w:t>
+      </w:r>
+      <w:proofErr w:type="spellEnd"/>
+      <w:r>
+        <w:rPr>
+          <w:rFonts w:ascii="Courier New" w:hAnsi="Courier New" w:cs="Courier New"/>
+          <w:color w:val="000000"/>
+          <w:sz w:val="20"/>
+          <w:szCs w:val="20"/>
+        </w:rPr>
+        <w:t>(</w:t>
       </w:r>
       <w:r>
         <w:rPr>
@@ -4363,7 +4920,17 @@
           <w:szCs w:val="20"/>
         </w:rPr>
         <w:tab/>
-        <w:t xml:space="preserve"> System.</w:t>
+        <w:t xml:space="preserve"> </w:t>
+      </w:r>
+      <w:proofErr w:type="spellStart"/>
+      <w:r>
+        <w:rPr>
+          <w:rFonts w:ascii="Courier New" w:hAnsi="Courier New" w:cs="Courier New"/>
+          <w:color w:val="000000"/>
+          <w:sz w:val="20"/>
+          <w:szCs w:val="20"/>
+        </w:rPr>
+        <w:t>System.</w:t>
       </w:r>
       <w:r>
         <w:rPr>
@@ -4385,7 +4952,17 @@
           <w:sz w:val="20"/>
           <w:szCs w:val="20"/>
         </w:rPr>
-        <w:t>.print(</w:t>
+        <w:t>.print</w:t>
+      </w:r>
+      <w:proofErr w:type="spellEnd"/>
+      <w:r>
+        <w:rPr>
+          <w:rFonts w:ascii="Courier New" w:hAnsi="Courier New" w:cs="Courier New"/>
+          <w:color w:val="000000"/>
+          <w:sz w:val="20"/>
+          <w:szCs w:val="20"/>
+        </w:rPr>
+        <w:t>(</w:t>
       </w:r>
       <w:r>
         <w:rPr>
@@ -4396,6 +4973,7 @@
         </w:rPr>
         <w:t xml:space="preserve">" Searching a data...Please Enter </w:t>
       </w:r>
+      <w:proofErr w:type="spellStart"/>
       <w:proofErr w:type="gramStart"/>
       <w:r>
         <w:rPr>
@@ -4404,7 +4982,17 @@
           <w:sz w:val="20"/>
           <w:szCs w:val="20"/>
         </w:rPr>
-        <w:t>dataName :</w:t>
+        <w:t>dataName</w:t>
+      </w:r>
+      <w:proofErr w:type="spellEnd"/>
+      <w:r>
+        <w:rPr>
+          <w:rFonts w:ascii="Courier New" w:hAnsi="Courier New" w:cs="Courier New"/>
+          <w:color w:val="2A00FF"/>
+          <w:sz w:val="20"/>
+          <w:szCs w:val="20"/>
+        </w:rPr>
+        <w:t xml:space="preserve"> :</w:t>
       </w:r>
       <w:proofErr w:type="gramEnd"/>
       <w:r>
@@ -4466,6 +5054,7 @@
         </w:rPr>
         <w:t xml:space="preserve"> = </w:t>
       </w:r>
+      <w:proofErr w:type="spellStart"/>
       <w:proofErr w:type="gramStart"/>
       <w:r>
         <w:rPr>
@@ -4485,6 +5074,7 @@
         </w:rPr>
         <w:t>.next</w:t>
       </w:r>
+      <w:proofErr w:type="spellEnd"/>
       <w:proofErr w:type="gramEnd"/>
       <w:r>
         <w:rPr>
@@ -4516,7 +5106,27 @@
           <w:szCs w:val="20"/>
         </w:rPr>
         <w:tab/>
-        <w:t xml:space="preserve"> searchFile(</w:t>
+        <w:t xml:space="preserve"> </w:t>
+      </w:r>
+      <w:proofErr w:type="spellStart"/>
+      <w:r>
+        <w:rPr>
+          <w:rFonts w:ascii="Courier New" w:hAnsi="Courier New" w:cs="Courier New"/>
+          <w:color w:val="000000"/>
+          <w:sz w:val="20"/>
+          <w:szCs w:val="20"/>
+        </w:rPr>
+        <w:t>searchFile</w:t>
+      </w:r>
+      <w:proofErr w:type="spellEnd"/>
+      <w:r>
+        <w:rPr>
+          <w:rFonts w:ascii="Courier New" w:hAnsi="Courier New" w:cs="Courier New"/>
+          <w:color w:val="000000"/>
+          <w:sz w:val="20"/>
+          <w:szCs w:val="20"/>
+        </w:rPr>
+        <w:t>(</w:t>
       </w:r>
       <w:r>
         <w:rPr>
@@ -4704,7 +5314,17 @@
           <w:szCs w:val="20"/>
         </w:rPr>
         <w:tab/>
-        <w:t xml:space="preserve"> System.</w:t>
+        <w:t xml:space="preserve"> </w:t>
+      </w:r>
+      <w:proofErr w:type="spellStart"/>
+      <w:r>
+        <w:rPr>
+          <w:rFonts w:ascii="Courier New" w:hAnsi="Courier New" w:cs="Courier New"/>
+          <w:color w:val="000000"/>
+          <w:sz w:val="20"/>
+          <w:szCs w:val="20"/>
+        </w:rPr>
+        <w:t>System.</w:t>
       </w:r>
       <w:r>
         <w:rPr>
@@ -4726,7 +5346,17 @@
           <w:sz w:val="20"/>
           <w:szCs w:val="20"/>
         </w:rPr>
-        <w:t>.println(</w:t>
+        <w:t>.println</w:t>
+      </w:r>
+      <w:proofErr w:type="spellEnd"/>
+      <w:r>
+        <w:rPr>
+          <w:rFonts w:ascii="Courier New" w:hAnsi="Courier New" w:cs="Courier New"/>
+          <w:color w:val="000000"/>
+          <w:sz w:val="20"/>
+          <w:szCs w:val="20"/>
+        </w:rPr>
+        <w:t>(</w:t>
       </w:r>
       <w:r>
         <w:rPr>
@@ -4769,6 +5399,7 @@
         <w:tab/>
         <w:t xml:space="preserve"> </w:t>
       </w:r>
+      <w:proofErr w:type="spellStart"/>
       <w:proofErr w:type="gramStart"/>
       <w:r>
         <w:rPr>
@@ -4777,7 +5408,17 @@
           <w:sz w:val="20"/>
           <w:szCs w:val="20"/>
         </w:rPr>
-        <w:t>showPrimaryMenu(</w:t>
+        <w:t>showPrimaryMenu</w:t>
+      </w:r>
+      <w:proofErr w:type="spellEnd"/>
+      <w:r>
+        <w:rPr>
+          <w:rFonts w:ascii="Courier New" w:hAnsi="Courier New" w:cs="Courier New"/>
+          <w:color w:val="000000"/>
+          <w:sz w:val="20"/>
+          <w:szCs w:val="20"/>
+        </w:rPr>
+        <w:t>(</w:t>
       </w:r>
       <w:proofErr w:type="gramEnd"/>
       <w:r>
@@ -4907,7 +5548,17 @@
           <w:sz w:val="20"/>
           <w:szCs w:val="20"/>
         </w:rPr>
-        <w:t xml:space="preserve"> System.</w:t>
+        <w:t xml:space="preserve"> </w:t>
+      </w:r>
+      <w:proofErr w:type="spellStart"/>
+      <w:r>
+        <w:rPr>
+          <w:rFonts w:ascii="Courier New" w:hAnsi="Courier New" w:cs="Courier New"/>
+          <w:color w:val="000000"/>
+          <w:sz w:val="20"/>
+          <w:szCs w:val="20"/>
+        </w:rPr>
+        <w:t>System.</w:t>
       </w:r>
       <w:r>
         <w:rPr>
@@ -4929,7 +5580,17 @@
           <w:sz w:val="20"/>
           <w:szCs w:val="20"/>
         </w:rPr>
-        <w:t>.println(</w:t>
+        <w:t>.println</w:t>
+      </w:r>
+      <w:proofErr w:type="spellEnd"/>
+      <w:r>
+        <w:rPr>
+          <w:rFonts w:ascii="Courier New" w:hAnsi="Courier New" w:cs="Courier New"/>
+          <w:color w:val="000000"/>
+          <w:sz w:val="20"/>
+          <w:szCs w:val="20"/>
+        </w:rPr>
+        <w:t>(</w:t>
       </w:r>
       <w:r>
         <w:rPr>
@@ -4995,6 +5656,7 @@
         <w:tab/>
         <w:t xml:space="preserve"> </w:t>
       </w:r>
+      <w:proofErr w:type="spellStart"/>
       <w:proofErr w:type="gramStart"/>
       <w:r>
         <w:rPr>
@@ -5003,7 +5665,17 @@
           <w:sz w:val="20"/>
           <w:szCs w:val="20"/>
         </w:rPr>
-        <w:t>showSecondaryMenu(</w:t>
+        <w:t>showSecondaryMenu</w:t>
+      </w:r>
+      <w:proofErr w:type="spellEnd"/>
+      <w:r>
+        <w:rPr>
+          <w:rFonts w:ascii="Courier New" w:hAnsi="Courier New" w:cs="Courier New"/>
+          <w:color w:val="000000"/>
+          <w:sz w:val="20"/>
+          <w:szCs w:val="20"/>
+        </w:rPr>
+        <w:t>(</w:t>
       </w:r>
       <w:proofErr w:type="gramEnd"/>
       <w:r>
@@ -5122,7 +5794,17 @@
           <w:szCs w:val="20"/>
         </w:rPr>
         <w:tab/>
-        <w:t xml:space="preserve"> System.</w:t>
+        <w:t xml:space="preserve"> </w:t>
+      </w:r>
+      <w:proofErr w:type="spellStart"/>
+      <w:r>
+        <w:rPr>
+          <w:rFonts w:ascii="Courier New" w:hAnsi="Courier New" w:cs="Courier New"/>
+          <w:color w:val="000000"/>
+          <w:sz w:val="20"/>
+          <w:szCs w:val="20"/>
+        </w:rPr>
+        <w:t>System.</w:t>
       </w:r>
       <w:r>
         <w:rPr>
@@ -5144,7 +5826,17 @@
           <w:sz w:val="20"/>
           <w:szCs w:val="20"/>
         </w:rPr>
-        <w:t>.println(</w:t>
+        <w:t>.println</w:t>
+      </w:r>
+      <w:proofErr w:type="spellEnd"/>
+      <w:r>
+        <w:rPr>
+          <w:rFonts w:ascii="Courier New" w:hAnsi="Courier New" w:cs="Courier New"/>
+          <w:color w:val="000000"/>
+          <w:sz w:val="20"/>
+          <w:szCs w:val="20"/>
+        </w:rPr>
+        <w:t>(</w:t>
       </w:r>
       <w:r>
         <w:rPr>
@@ -5187,6 +5879,7 @@
         <w:tab/>
         <w:t xml:space="preserve"> </w:t>
       </w:r>
+      <w:proofErr w:type="spellStart"/>
       <w:proofErr w:type="gramStart"/>
       <w:r>
         <w:rPr>
@@ -5195,7 +5888,17 @@
           <w:sz w:val="20"/>
           <w:szCs w:val="20"/>
         </w:rPr>
-        <w:t>showSecondaryMenu(</w:t>
+        <w:t>showSecondaryMenu</w:t>
+      </w:r>
+      <w:proofErr w:type="spellEnd"/>
+      <w:r>
+        <w:rPr>
+          <w:rFonts w:ascii="Courier New" w:hAnsi="Courier New" w:cs="Courier New"/>
+          <w:color w:val="000000"/>
+          <w:sz w:val="20"/>
+          <w:szCs w:val="20"/>
+        </w:rPr>
+        <w:t>(</w:t>
       </w:r>
       <w:proofErr w:type="gramEnd"/>
       <w:r>
@@ -5296,6 +5999,7 @@
         </w:rPr>
         <w:t xml:space="preserve"> </w:t>
       </w:r>
+      <w:proofErr w:type="spellStart"/>
       <w:proofErr w:type="gramStart"/>
       <w:r>
         <w:rPr>
@@ -5304,7 +6008,17 @@
           <w:sz w:val="20"/>
           <w:szCs w:val="20"/>
         </w:rPr>
-        <w:t>showFiles(</w:t>
+        <w:t>showFiles</w:t>
+      </w:r>
+      <w:proofErr w:type="spellEnd"/>
+      <w:r>
+        <w:rPr>
+          <w:rFonts w:ascii="Courier New" w:hAnsi="Courier New" w:cs="Courier New"/>
+          <w:color w:val="000000"/>
+          <w:sz w:val="20"/>
+          <w:szCs w:val="20"/>
+        </w:rPr>
+        <w:t>(</w:t>
       </w:r>
       <w:proofErr w:type="gramEnd"/>
       <w:r>
@@ -5359,6 +6073,7 @@
         </w:rPr>
         <w:t xml:space="preserve"> (</w:t>
       </w:r>
+      <w:proofErr w:type="spellStart"/>
       <w:r>
         <w:rPr>
           <w:rFonts w:ascii="Courier New" w:hAnsi="Courier New" w:cs="Courier New"/>
@@ -5387,6 +6102,7 @@
         </w:rPr>
         <w:t>.list</w:t>
       </w:r>
+      <w:proofErr w:type="spellEnd"/>
       <w:proofErr w:type="gramEnd"/>
       <w:r>
         <w:rPr>
@@ -5436,7 +6152,17 @@
           <w:szCs w:val="20"/>
         </w:rPr>
         <w:tab/>
-        <w:t xml:space="preserve"> System.</w:t>
+        <w:t xml:space="preserve"> </w:t>
+      </w:r>
+      <w:proofErr w:type="spellStart"/>
+      <w:r>
+        <w:rPr>
+          <w:rFonts w:ascii="Courier New" w:hAnsi="Courier New" w:cs="Courier New"/>
+          <w:color w:val="000000"/>
+          <w:sz w:val="20"/>
+          <w:szCs w:val="20"/>
+        </w:rPr>
+        <w:t>System.</w:t>
       </w:r>
       <w:r>
         <w:rPr>
@@ -5458,7 +6184,17 @@
           <w:sz w:val="20"/>
           <w:szCs w:val="20"/>
         </w:rPr>
-        <w:t>.println(</w:t>
+        <w:t>.println</w:t>
+      </w:r>
+      <w:proofErr w:type="spellEnd"/>
+      <w:r>
+        <w:rPr>
+          <w:rFonts w:ascii="Courier New" w:hAnsi="Courier New" w:cs="Courier New"/>
+          <w:color w:val="000000"/>
+          <w:sz w:val="20"/>
+          <w:szCs w:val="20"/>
+        </w:rPr>
+        <w:t>(</w:t>
       </w:r>
       <w:r>
         <w:rPr>
@@ -5582,6 +6318,7 @@
         </w:rPr>
         <w:t xml:space="preserve"> = </w:t>
       </w:r>
+      <w:proofErr w:type="spellStart"/>
       <w:r>
         <w:rPr>
           <w:rFonts w:ascii="Courier New" w:hAnsi="Courier New" w:cs="Courier New"/>
@@ -5598,30 +6335,51 @@
           <w:sz w:val="20"/>
           <w:szCs w:val="20"/>
         </w:rPr>
-        <w:t>.list();</w:t>
-      </w:r>
-    </w:p>
-    <w:p>
-      <w:pPr>
-        <w:autoSpaceDE w:val="0"/>
-        <w:autoSpaceDN w:val="0"/>
-        <w:adjustRightInd w:val="0"/>
-        <w:spacing w:after="0" w:line="240" w:lineRule="auto"/>
-        <w:rPr>
-          <w:rFonts w:ascii="Courier New" w:hAnsi="Courier New" w:cs="Courier New"/>
-          <w:sz w:val="20"/>
-          <w:szCs w:val="20"/>
-        </w:rPr>
-      </w:pPr>
-      <w:r>
-        <w:rPr>
-          <w:rFonts w:ascii="Courier New" w:hAnsi="Courier New" w:cs="Courier New"/>
-          <w:color w:val="000000"/>
-          <w:sz w:val="20"/>
-          <w:szCs w:val="20"/>
-        </w:rPr>
-        <w:tab/>
-        <w:t xml:space="preserve"> System.</w:t>
+        <w:t>.list</w:t>
+      </w:r>
+      <w:proofErr w:type="spellEnd"/>
+      <w:r>
+        <w:rPr>
+          <w:rFonts w:ascii="Courier New" w:hAnsi="Courier New" w:cs="Courier New"/>
+          <w:color w:val="000000"/>
+          <w:sz w:val="20"/>
+          <w:szCs w:val="20"/>
+        </w:rPr>
+        <w:t>();</w:t>
+      </w:r>
+    </w:p>
+    <w:p>
+      <w:pPr>
+        <w:autoSpaceDE w:val="0"/>
+        <w:autoSpaceDN w:val="0"/>
+        <w:adjustRightInd w:val="0"/>
+        <w:spacing w:after="0" w:line="240" w:lineRule="auto"/>
+        <w:rPr>
+          <w:rFonts w:ascii="Courier New" w:hAnsi="Courier New" w:cs="Courier New"/>
+          <w:sz w:val="20"/>
+          <w:szCs w:val="20"/>
+        </w:rPr>
+      </w:pPr>
+      <w:r>
+        <w:rPr>
+          <w:rFonts w:ascii="Courier New" w:hAnsi="Courier New" w:cs="Courier New"/>
+          <w:color w:val="000000"/>
+          <w:sz w:val="20"/>
+          <w:szCs w:val="20"/>
+        </w:rPr>
+        <w:lastRenderedPageBreak/>
+        <w:tab/>
+        <w:t xml:space="preserve"> </w:t>
+      </w:r>
+      <w:proofErr w:type="spellStart"/>
+      <w:r>
+        <w:rPr>
+          <w:rFonts w:ascii="Courier New" w:hAnsi="Courier New" w:cs="Courier New"/>
+          <w:color w:val="000000"/>
+          <w:sz w:val="20"/>
+          <w:szCs w:val="20"/>
+        </w:rPr>
+        <w:t>System.</w:t>
       </w:r>
       <w:r>
         <w:rPr>
@@ -5643,7 +6401,17 @@
           <w:sz w:val="20"/>
           <w:szCs w:val="20"/>
         </w:rPr>
-        <w:t>.println(</w:t>
+        <w:t>.println</w:t>
+      </w:r>
+      <w:proofErr w:type="spellEnd"/>
+      <w:r>
+        <w:rPr>
+          <w:rFonts w:ascii="Courier New" w:hAnsi="Courier New" w:cs="Courier New"/>
+          <w:color w:val="000000"/>
+          <w:sz w:val="20"/>
+          <w:szCs w:val="20"/>
+        </w:rPr>
+        <w:t>(</w:t>
       </w:r>
       <w:r>
         <w:rPr>
@@ -5652,7 +6420,27 @@
           <w:sz w:val="20"/>
           <w:szCs w:val="20"/>
         </w:rPr>
-        <w:t>"The datas in "</w:t>
+        <w:t xml:space="preserve">"The </w:t>
+      </w:r>
+      <w:proofErr w:type="spellStart"/>
+      <w:r>
+        <w:rPr>
+          <w:rFonts w:ascii="Courier New" w:hAnsi="Courier New" w:cs="Courier New"/>
+          <w:color w:val="2A00FF"/>
+          <w:sz w:val="20"/>
+          <w:szCs w:val="20"/>
+        </w:rPr>
+        <w:t>datas</w:t>
+      </w:r>
+      <w:proofErr w:type="spellEnd"/>
+      <w:r>
+        <w:rPr>
+          <w:rFonts w:ascii="Courier New" w:hAnsi="Courier New" w:cs="Courier New"/>
+          <w:color w:val="2A00FF"/>
+          <w:sz w:val="20"/>
+          <w:szCs w:val="20"/>
+        </w:rPr>
+        <w:t xml:space="preserve"> in "</w:t>
       </w:r>
       <w:r>
         <w:rPr>
@@ -5663,6 +6451,7 @@
         </w:rPr>
         <w:t xml:space="preserve">+ </w:t>
       </w:r>
+      <w:proofErr w:type="spellStart"/>
       <w:r>
         <w:rPr>
           <w:rFonts w:ascii="Courier New" w:hAnsi="Courier New" w:cs="Courier New"/>
@@ -5672,6 +6461,7 @@
         </w:rPr>
         <w:t>folder_name</w:t>
       </w:r>
+      <w:proofErr w:type="spellEnd"/>
       <w:r>
         <w:rPr>
           <w:rFonts w:ascii="Courier New" w:hAnsi="Courier New" w:cs="Courier New"/>
@@ -5740,7 +6530,17 @@
           <w:szCs w:val="20"/>
         </w:rPr>
         <w:tab/>
-        <w:t xml:space="preserve"> Arrays.</w:t>
+        <w:t xml:space="preserve"> </w:t>
+      </w:r>
+      <w:proofErr w:type="spellStart"/>
+      <w:r>
+        <w:rPr>
+          <w:rFonts w:ascii="Courier New" w:hAnsi="Courier New" w:cs="Courier New"/>
+          <w:color w:val="000000"/>
+          <w:sz w:val="20"/>
+          <w:szCs w:val="20"/>
+        </w:rPr>
+        <w:t>Arrays.</w:t>
       </w:r>
       <w:r>
         <w:rPr>
@@ -5753,6 +6553,7 @@
         </w:rPr>
         <w:t>sort</w:t>
       </w:r>
+      <w:proofErr w:type="spellEnd"/>
       <w:r>
         <w:rPr>
           <w:rFonts w:ascii="Courier New" w:hAnsi="Courier New" w:cs="Courier New"/>
@@ -5823,6 +6624,7 @@
         </w:rPr>
         <w:t xml:space="preserve"> (String </w:t>
       </w:r>
+      <w:proofErr w:type="spellStart"/>
       <w:proofErr w:type="gramStart"/>
       <w:r>
         <w:rPr>
@@ -5851,6 +6653,7 @@
         </w:rPr>
         <w:t>list</w:t>
       </w:r>
+      <w:proofErr w:type="spellEnd"/>
       <w:proofErr w:type="gramEnd"/>
       <w:r>
         <w:rPr>
@@ -5882,7 +6685,17 @@
           <w:szCs w:val="20"/>
         </w:rPr>
         <w:tab/>
-        <w:t xml:space="preserve"> System.</w:t>
+        <w:t xml:space="preserve"> </w:t>
+      </w:r>
+      <w:proofErr w:type="spellStart"/>
+      <w:r>
+        <w:rPr>
+          <w:rFonts w:ascii="Courier New" w:hAnsi="Courier New" w:cs="Courier New"/>
+          <w:color w:val="000000"/>
+          <w:sz w:val="20"/>
+          <w:szCs w:val="20"/>
+        </w:rPr>
+        <w:t>System.</w:t>
       </w:r>
       <w:r>
         <w:rPr>
@@ -5904,7 +6717,17 @@
           <w:sz w:val="20"/>
           <w:szCs w:val="20"/>
         </w:rPr>
-        <w:t>.println(</w:t>
+        <w:t>.println</w:t>
+      </w:r>
+      <w:proofErr w:type="spellEnd"/>
+      <w:r>
+        <w:rPr>
+          <w:rFonts w:ascii="Courier New" w:hAnsi="Courier New" w:cs="Courier New"/>
+          <w:color w:val="000000"/>
+          <w:sz w:val="20"/>
+          <w:szCs w:val="20"/>
+        </w:rPr>
+        <w:t>(</w:t>
       </w:r>
       <w:r>
         <w:rPr>
@@ -6036,6 +6859,7 @@
         </w:rPr>
         <w:t xml:space="preserve"> </w:t>
       </w:r>
+      <w:proofErr w:type="spellStart"/>
       <w:proofErr w:type="gramStart"/>
       <w:r>
         <w:rPr>
@@ -6044,7 +6868,17 @@
           <w:sz w:val="20"/>
           <w:szCs w:val="20"/>
         </w:rPr>
-        <w:t>addFile(</w:t>
+        <w:t>addFile</w:t>
+      </w:r>
+      <w:proofErr w:type="spellEnd"/>
+      <w:r>
+        <w:rPr>
+          <w:rFonts w:ascii="Courier New" w:hAnsi="Courier New" w:cs="Courier New"/>
+          <w:color w:val="000000"/>
+          <w:sz w:val="20"/>
+          <w:szCs w:val="20"/>
+        </w:rPr>
+        <w:t>(</w:t>
       </w:r>
       <w:proofErr w:type="gramEnd"/>
       <w:r>
@@ -6092,7 +6926,27 @@
           <w:sz w:val="20"/>
           <w:szCs w:val="20"/>
         </w:rPr>
-        <w:t xml:space="preserve"> IOException {</w:t>
+        <w:t xml:space="preserve"> </w:t>
+      </w:r>
+      <w:proofErr w:type="spellStart"/>
+      <w:r>
+        <w:rPr>
+          <w:rFonts w:ascii="Courier New" w:hAnsi="Courier New" w:cs="Courier New"/>
+          <w:color w:val="000000"/>
+          <w:sz w:val="20"/>
+          <w:szCs w:val="20"/>
+        </w:rPr>
+        <w:t>IOException</w:t>
+      </w:r>
+      <w:proofErr w:type="spellEnd"/>
+      <w:r>
+        <w:rPr>
+          <w:rFonts w:ascii="Courier New" w:hAnsi="Courier New" w:cs="Courier New"/>
+          <w:color w:val="000000"/>
+          <w:sz w:val="20"/>
+          <w:szCs w:val="20"/>
+        </w:rPr>
+        <w:t xml:space="preserve"> {</w:t>
       </w:r>
     </w:p>
     <w:p>
@@ -6117,6 +6971,7 @@
         <w:tab/>
         <w:t xml:space="preserve"> File </w:t>
       </w:r>
+      <w:proofErr w:type="spellStart"/>
       <w:r>
         <w:rPr>
           <w:rFonts w:ascii="Courier New" w:hAnsi="Courier New" w:cs="Courier New"/>
@@ -6126,6 +6981,7 @@
         </w:rPr>
         <w:t>filepath</w:t>
       </w:r>
+      <w:proofErr w:type="spellEnd"/>
       <w:r>
         <w:rPr>
           <w:rFonts w:ascii="Courier New" w:hAnsi="Courier New" w:cs="Courier New"/>
@@ -6165,6 +7021,7 @@
         </w:rPr>
         <w:t>File(</w:t>
       </w:r>
+      <w:proofErr w:type="spellStart"/>
       <w:proofErr w:type="gramEnd"/>
       <w:r>
         <w:rPr>
@@ -6175,6 +7032,7 @@
         </w:rPr>
         <w:t>folder_name</w:t>
       </w:r>
+      <w:proofErr w:type="spellEnd"/>
       <w:r>
         <w:rPr>
           <w:rFonts w:ascii="Courier New" w:hAnsi="Courier New" w:cs="Courier New"/>
@@ -6240,7 +7098,6 @@
           <w:sz w:val="20"/>
           <w:szCs w:val="20"/>
         </w:rPr>
-        <w:lastRenderedPageBreak/>
         <w:tab/>
         <w:t xml:space="preserve"> </w:t>
       </w:r>
@@ -6282,6 +7139,7 @@
         </w:rPr>
         <w:t xml:space="preserve"> = </w:t>
       </w:r>
+      <w:proofErr w:type="spellStart"/>
       <w:r>
         <w:rPr>
           <w:rFonts w:ascii="Courier New" w:hAnsi="Courier New" w:cs="Courier New"/>
@@ -6298,7 +7156,17 @@
           <w:sz w:val="20"/>
           <w:szCs w:val="20"/>
         </w:rPr>
-        <w:t>.list();</w:t>
+        <w:t>.list</w:t>
+      </w:r>
+      <w:proofErr w:type="spellEnd"/>
+      <w:r>
+        <w:rPr>
+          <w:rFonts w:ascii="Courier New" w:hAnsi="Courier New" w:cs="Courier New"/>
+          <w:color w:val="000000"/>
+          <w:sz w:val="20"/>
+          <w:szCs w:val="20"/>
+        </w:rPr>
+        <w:t>();</w:t>
       </w:r>
     </w:p>
     <w:p>
@@ -6422,6 +7290,7 @@
         </w:rPr>
         <w:t xml:space="preserve"> (</w:t>
       </w:r>
+      <w:proofErr w:type="spellStart"/>
       <w:proofErr w:type="gramStart"/>
       <w:r>
         <w:rPr>
@@ -6441,6 +7310,7 @@
         </w:rPr>
         <w:t>.equalsIgnoreCase</w:t>
       </w:r>
+      <w:proofErr w:type="spellEnd"/>
       <w:proofErr w:type="gramEnd"/>
       <w:r>
         <w:rPr>
@@ -6490,7 +7360,17 @@
           <w:szCs w:val="20"/>
         </w:rPr>
         <w:tab/>
-        <w:t xml:space="preserve"> System.</w:t>
+        <w:t xml:space="preserve"> </w:t>
+      </w:r>
+      <w:proofErr w:type="spellStart"/>
+      <w:r>
+        <w:rPr>
+          <w:rFonts w:ascii="Courier New" w:hAnsi="Courier New" w:cs="Courier New"/>
+          <w:color w:val="000000"/>
+          <w:sz w:val="20"/>
+          <w:szCs w:val="20"/>
+        </w:rPr>
+        <w:t>System.</w:t>
       </w:r>
       <w:r>
         <w:rPr>
@@ -6512,7 +7392,17 @@
           <w:sz w:val="20"/>
           <w:szCs w:val="20"/>
         </w:rPr>
-        <w:t>.println(</w:t>
+        <w:t>.println</w:t>
+      </w:r>
+      <w:proofErr w:type="spellEnd"/>
+      <w:r>
+        <w:rPr>
+          <w:rFonts w:ascii="Courier New" w:hAnsi="Courier New" w:cs="Courier New"/>
+          <w:color w:val="000000"/>
+          <w:sz w:val="20"/>
+          <w:szCs w:val="20"/>
+        </w:rPr>
+        <w:t>(</w:t>
       </w:r>
       <w:r>
         <w:rPr>
@@ -6568,6 +7458,7 @@
         </w:rPr>
         <w:t xml:space="preserve">+ </w:t>
       </w:r>
+      <w:proofErr w:type="spellStart"/>
       <w:r>
         <w:rPr>
           <w:rFonts w:ascii="Courier New" w:hAnsi="Courier New" w:cs="Courier New"/>
@@ -6577,6 +7468,7 @@
         </w:rPr>
         <w:t>folder_name</w:t>
       </w:r>
+      <w:proofErr w:type="spellEnd"/>
       <w:r>
         <w:rPr>
           <w:rFonts w:ascii="Courier New" w:hAnsi="Courier New" w:cs="Courier New"/>
@@ -6698,6 +7590,7 @@
         <w:tab/>
         <w:t xml:space="preserve"> </w:t>
       </w:r>
+      <w:proofErr w:type="spellStart"/>
       <w:proofErr w:type="gramStart"/>
       <w:r>
         <w:rPr>
@@ -6717,6 +7610,7 @@
         </w:rPr>
         <w:t>.createNewFile</w:t>
       </w:r>
+      <w:proofErr w:type="spellEnd"/>
       <w:proofErr w:type="gramEnd"/>
       <w:r>
         <w:rPr>
@@ -6748,7 +7642,17 @@
           <w:szCs w:val="20"/>
         </w:rPr>
         <w:tab/>
-        <w:t xml:space="preserve"> System.</w:t>
+        <w:t xml:space="preserve"> </w:t>
+      </w:r>
+      <w:proofErr w:type="spellStart"/>
+      <w:r>
+        <w:rPr>
+          <w:rFonts w:ascii="Courier New" w:hAnsi="Courier New" w:cs="Courier New"/>
+          <w:color w:val="000000"/>
+          <w:sz w:val="20"/>
+          <w:szCs w:val="20"/>
+        </w:rPr>
+        <w:t>System.</w:t>
       </w:r>
       <w:r>
         <w:rPr>
@@ -6770,7 +7674,17 @@
           <w:sz w:val="20"/>
           <w:szCs w:val="20"/>
         </w:rPr>
-        <w:t>.println(</w:t>
+        <w:t>.println</w:t>
+      </w:r>
+      <w:proofErr w:type="spellEnd"/>
+      <w:r>
+        <w:rPr>
+          <w:rFonts w:ascii="Courier New" w:hAnsi="Courier New" w:cs="Courier New"/>
+          <w:color w:val="000000"/>
+          <w:sz w:val="20"/>
+          <w:szCs w:val="20"/>
+        </w:rPr>
+        <w:t>(</w:t>
       </w:r>
       <w:r>
         <w:rPr>
@@ -6826,6 +7740,7 @@
         </w:rPr>
         <w:t xml:space="preserve">+ </w:t>
       </w:r>
+      <w:proofErr w:type="spellStart"/>
       <w:r>
         <w:rPr>
           <w:rFonts w:ascii="Courier New" w:hAnsi="Courier New" w:cs="Courier New"/>
@@ -6835,6 +7750,7 @@
         </w:rPr>
         <w:t>folder_name</w:t>
       </w:r>
+      <w:proofErr w:type="spellEnd"/>
       <w:r>
         <w:rPr>
           <w:rFonts w:ascii="Courier New" w:hAnsi="Courier New" w:cs="Courier New"/>
@@ -6910,6 +7826,7 @@
         </w:rPr>
         <w:t xml:space="preserve"> </w:t>
       </w:r>
+      <w:proofErr w:type="spellStart"/>
       <w:proofErr w:type="gramStart"/>
       <w:r>
         <w:rPr>
@@ -6918,7 +7835,17 @@
           <w:sz w:val="20"/>
           <w:szCs w:val="20"/>
         </w:rPr>
-        <w:t>deleteFile(</w:t>
+        <w:t>deleteFile</w:t>
+      </w:r>
+      <w:proofErr w:type="spellEnd"/>
+      <w:r>
+        <w:rPr>
+          <w:rFonts w:ascii="Courier New" w:hAnsi="Courier New" w:cs="Courier New"/>
+          <w:color w:val="000000"/>
+          <w:sz w:val="20"/>
+          <w:szCs w:val="20"/>
+        </w:rPr>
+        <w:t>(</w:t>
       </w:r>
       <w:proofErr w:type="gramEnd"/>
       <w:r>
@@ -6971,6 +7898,7 @@
         <w:tab/>
         <w:t xml:space="preserve"> File </w:t>
       </w:r>
+      <w:proofErr w:type="spellStart"/>
       <w:r>
         <w:rPr>
           <w:rFonts w:ascii="Courier New" w:hAnsi="Courier New" w:cs="Courier New"/>
@@ -6980,6 +7908,7 @@
         </w:rPr>
         <w:t>filepath</w:t>
       </w:r>
+      <w:proofErr w:type="spellEnd"/>
       <w:r>
         <w:rPr>
           <w:rFonts w:ascii="Courier New" w:hAnsi="Courier New" w:cs="Courier New"/>
@@ -7019,6 +7948,7 @@
         </w:rPr>
         <w:t>File(</w:t>
       </w:r>
+      <w:proofErr w:type="spellStart"/>
       <w:proofErr w:type="gramEnd"/>
       <w:r>
         <w:rPr>
@@ -7029,6 +7959,7 @@
         </w:rPr>
         <w:t>folder_name</w:t>
       </w:r>
+      <w:proofErr w:type="spellEnd"/>
       <w:r>
         <w:rPr>
           <w:rFonts w:ascii="Courier New" w:hAnsi="Courier New" w:cs="Courier New"/>
@@ -7135,6 +8066,7 @@
         </w:rPr>
         <w:t xml:space="preserve"> = </w:t>
       </w:r>
+      <w:proofErr w:type="spellStart"/>
       <w:r>
         <w:rPr>
           <w:rFonts w:ascii="Courier New" w:hAnsi="Courier New" w:cs="Courier New"/>
@@ -7151,7 +8083,17 @@
           <w:sz w:val="20"/>
           <w:szCs w:val="20"/>
         </w:rPr>
-        <w:t>.list();</w:t>
+        <w:t>.list</w:t>
+      </w:r>
+      <w:proofErr w:type="spellEnd"/>
+      <w:r>
+        <w:rPr>
+          <w:rFonts w:ascii="Courier New" w:hAnsi="Courier New" w:cs="Courier New"/>
+          <w:color w:val="000000"/>
+          <w:sz w:val="20"/>
+          <w:szCs w:val="20"/>
+        </w:rPr>
+        <w:t>();</w:t>
       </w:r>
     </w:p>
     <w:p>
@@ -7275,6 +8217,7 @@
         </w:rPr>
         <w:t xml:space="preserve"> (</w:t>
       </w:r>
+      <w:proofErr w:type="spellStart"/>
       <w:proofErr w:type="gramStart"/>
       <w:r>
         <w:rPr>
@@ -7294,6 +8237,7 @@
         </w:rPr>
         <w:t>.equals</w:t>
       </w:r>
+      <w:proofErr w:type="spellEnd"/>
       <w:proofErr w:type="gramEnd"/>
       <w:r>
         <w:rPr>
@@ -7322,6 +8266,7 @@
         </w:rPr>
         <w:t xml:space="preserve">) &amp;&amp; </w:t>
       </w:r>
+      <w:proofErr w:type="spellStart"/>
       <w:r>
         <w:rPr>
           <w:rFonts w:ascii="Courier New" w:hAnsi="Courier New" w:cs="Courier New"/>
@@ -7338,30 +8283,50 @@
           <w:sz w:val="20"/>
           <w:szCs w:val="20"/>
         </w:rPr>
-        <w:t>.delete()) {</w:t>
-      </w:r>
-    </w:p>
-    <w:p>
-      <w:pPr>
-        <w:autoSpaceDE w:val="0"/>
-        <w:autoSpaceDN w:val="0"/>
-        <w:adjustRightInd w:val="0"/>
-        <w:spacing w:after="0" w:line="240" w:lineRule="auto"/>
-        <w:rPr>
-          <w:rFonts w:ascii="Courier New" w:hAnsi="Courier New" w:cs="Courier New"/>
-          <w:sz w:val="20"/>
-          <w:szCs w:val="20"/>
-        </w:rPr>
-      </w:pPr>
-      <w:r>
-        <w:rPr>
-          <w:rFonts w:ascii="Courier New" w:hAnsi="Courier New" w:cs="Courier New"/>
-          <w:color w:val="000000"/>
-          <w:sz w:val="20"/>
-          <w:szCs w:val="20"/>
-        </w:rPr>
-        <w:tab/>
-        <w:t xml:space="preserve"> System.</w:t>
+        <w:t>.delete</w:t>
+      </w:r>
+      <w:proofErr w:type="spellEnd"/>
+      <w:r>
+        <w:rPr>
+          <w:rFonts w:ascii="Courier New" w:hAnsi="Courier New" w:cs="Courier New"/>
+          <w:color w:val="000000"/>
+          <w:sz w:val="20"/>
+          <w:szCs w:val="20"/>
+        </w:rPr>
+        <w:t>()) {</w:t>
+      </w:r>
+    </w:p>
+    <w:p>
+      <w:pPr>
+        <w:autoSpaceDE w:val="0"/>
+        <w:autoSpaceDN w:val="0"/>
+        <w:adjustRightInd w:val="0"/>
+        <w:spacing w:after="0" w:line="240" w:lineRule="auto"/>
+        <w:rPr>
+          <w:rFonts w:ascii="Courier New" w:hAnsi="Courier New" w:cs="Courier New"/>
+          <w:sz w:val="20"/>
+          <w:szCs w:val="20"/>
+        </w:rPr>
+      </w:pPr>
+      <w:r>
+        <w:rPr>
+          <w:rFonts w:ascii="Courier New" w:hAnsi="Courier New" w:cs="Courier New"/>
+          <w:color w:val="000000"/>
+          <w:sz w:val="20"/>
+          <w:szCs w:val="20"/>
+        </w:rPr>
+        <w:tab/>
+        <w:t xml:space="preserve"> </w:t>
+      </w:r>
+      <w:proofErr w:type="spellStart"/>
+      <w:r>
+        <w:rPr>
+          <w:rFonts w:ascii="Courier New" w:hAnsi="Courier New" w:cs="Courier New"/>
+          <w:color w:val="000000"/>
+          <w:sz w:val="20"/>
+          <w:szCs w:val="20"/>
+        </w:rPr>
+        <w:t>System.</w:t>
       </w:r>
       <w:r>
         <w:rPr>
@@ -7383,7 +8348,17 @@
           <w:sz w:val="20"/>
           <w:szCs w:val="20"/>
         </w:rPr>
-        <w:t>.println(</w:t>
+        <w:t>.println</w:t>
+      </w:r>
+      <w:proofErr w:type="spellEnd"/>
+      <w:r>
+        <w:rPr>
+          <w:rFonts w:ascii="Courier New" w:hAnsi="Courier New" w:cs="Courier New"/>
+          <w:color w:val="000000"/>
+          <w:sz w:val="20"/>
+          <w:szCs w:val="20"/>
+        </w:rPr>
+        <w:t>(</w:t>
       </w:r>
       <w:r>
         <w:rPr>
@@ -7439,6 +8414,7 @@
         </w:rPr>
         <w:t xml:space="preserve"> +</w:t>
       </w:r>
+      <w:proofErr w:type="spellStart"/>
       <w:r>
         <w:rPr>
           <w:rFonts w:ascii="Courier New" w:hAnsi="Courier New" w:cs="Courier New"/>
@@ -7448,6 +8424,7 @@
         </w:rPr>
         <w:t>folder_name</w:t>
       </w:r>
+      <w:proofErr w:type="spellEnd"/>
       <w:r>
         <w:rPr>
           <w:rFonts w:ascii="Courier New" w:hAnsi="Courier New" w:cs="Courier New"/>
@@ -7567,7 +8544,17 @@
           <w:szCs w:val="20"/>
         </w:rPr>
         <w:tab/>
-        <w:t xml:space="preserve"> System.</w:t>
+        <w:t xml:space="preserve"> </w:t>
+      </w:r>
+      <w:proofErr w:type="spellStart"/>
+      <w:r>
+        <w:rPr>
+          <w:rFonts w:ascii="Courier New" w:hAnsi="Courier New" w:cs="Courier New"/>
+          <w:color w:val="000000"/>
+          <w:sz w:val="20"/>
+          <w:szCs w:val="20"/>
+        </w:rPr>
+        <w:t>System.</w:t>
       </w:r>
       <w:r>
         <w:rPr>
@@ -7589,7 +8576,17 @@
           <w:sz w:val="20"/>
           <w:szCs w:val="20"/>
         </w:rPr>
-        <w:t>.println(</w:t>
+        <w:t>.println</w:t>
+      </w:r>
+      <w:proofErr w:type="spellEnd"/>
+      <w:r>
+        <w:rPr>
+          <w:rFonts w:ascii="Courier New" w:hAnsi="Courier New" w:cs="Courier New"/>
+          <w:color w:val="000000"/>
+          <w:sz w:val="20"/>
+          <w:szCs w:val="20"/>
+        </w:rPr>
+        <w:t>(</w:t>
       </w:r>
       <w:r>
         <w:rPr>
@@ -7675,6 +8672,7 @@
         </w:rPr>
         <w:t xml:space="preserve"> </w:t>
       </w:r>
+      <w:proofErr w:type="spellStart"/>
       <w:proofErr w:type="gramStart"/>
       <w:r>
         <w:rPr>
@@ -7683,7 +8681,17 @@
           <w:sz w:val="20"/>
           <w:szCs w:val="20"/>
         </w:rPr>
-        <w:t>searchFile(</w:t>
+        <w:t>searchFile</w:t>
+      </w:r>
+      <w:proofErr w:type="spellEnd"/>
+      <w:r>
+        <w:rPr>
+          <w:rFonts w:ascii="Courier New" w:hAnsi="Courier New" w:cs="Courier New"/>
+          <w:color w:val="000000"/>
+          <w:sz w:val="20"/>
+          <w:szCs w:val="20"/>
+        </w:rPr>
+        <w:t>(</w:t>
       </w:r>
       <w:proofErr w:type="gramEnd"/>
       <w:r>
@@ -7774,6 +8782,7 @@
         </w:rPr>
         <w:t xml:space="preserve"> = </w:t>
       </w:r>
+      <w:proofErr w:type="spellStart"/>
       <w:r>
         <w:rPr>
           <w:rFonts w:ascii="Courier New" w:hAnsi="Courier New" w:cs="Courier New"/>
@@ -7790,7 +8799,17 @@
           <w:sz w:val="20"/>
           <w:szCs w:val="20"/>
         </w:rPr>
-        <w:t>.list();</w:t>
+        <w:t>.list</w:t>
+      </w:r>
+      <w:proofErr w:type="spellEnd"/>
+      <w:r>
+        <w:rPr>
+          <w:rFonts w:ascii="Courier New" w:hAnsi="Courier New" w:cs="Courier New"/>
+          <w:color w:val="000000"/>
+          <w:sz w:val="20"/>
+          <w:szCs w:val="20"/>
+        </w:rPr>
+        <w:t>();</w:t>
       </w:r>
     </w:p>
     <w:p>
@@ -7914,6 +8933,7 @@
         </w:rPr>
         <w:t xml:space="preserve"> (</w:t>
       </w:r>
+      <w:proofErr w:type="spellStart"/>
       <w:proofErr w:type="gramStart"/>
       <w:r>
         <w:rPr>
@@ -7933,6 +8953,7 @@
         </w:rPr>
         <w:t>.equals</w:t>
       </w:r>
+      <w:proofErr w:type="spellEnd"/>
       <w:proofErr w:type="gramEnd"/>
       <w:r>
         <w:rPr>
@@ -7982,7 +9003,17 @@
           <w:szCs w:val="20"/>
         </w:rPr>
         <w:tab/>
-        <w:t xml:space="preserve"> System.</w:t>
+        <w:t xml:space="preserve"> </w:t>
+      </w:r>
+      <w:proofErr w:type="spellStart"/>
+      <w:r>
+        <w:rPr>
+          <w:rFonts w:ascii="Courier New" w:hAnsi="Courier New" w:cs="Courier New"/>
+          <w:color w:val="000000"/>
+          <w:sz w:val="20"/>
+          <w:szCs w:val="20"/>
+        </w:rPr>
+        <w:t>System.</w:t>
       </w:r>
       <w:r>
         <w:rPr>
@@ -8004,7 +9035,17 @@
           <w:sz w:val="20"/>
           <w:szCs w:val="20"/>
         </w:rPr>
-        <w:t>.println(</w:t>
+        <w:t>.println</w:t>
+      </w:r>
+      <w:proofErr w:type="spellEnd"/>
+      <w:r>
+        <w:rPr>
+          <w:rFonts w:ascii="Courier New" w:hAnsi="Courier New" w:cs="Courier New"/>
+          <w:color w:val="000000"/>
+          <w:sz w:val="20"/>
+          <w:szCs w:val="20"/>
+        </w:rPr>
+        <w:t>(</w:t>
       </w:r>
       <w:r>
         <w:rPr>
@@ -8080,6 +9121,7 @@
         </w:rPr>
         <w:t xml:space="preserve">+ </w:t>
       </w:r>
+      <w:proofErr w:type="spellStart"/>
       <w:r>
         <w:rPr>
           <w:rFonts w:ascii="Courier New" w:hAnsi="Courier New" w:cs="Courier New"/>
@@ -8089,6 +9131,7 @@
         </w:rPr>
         <w:t>folder_name</w:t>
       </w:r>
+      <w:proofErr w:type="spellEnd"/>
       <w:r>
         <w:rPr>
           <w:rFonts w:ascii="Courier New" w:hAnsi="Courier New" w:cs="Courier New"/>
@@ -8208,7 +9251,17 @@
           <w:szCs w:val="20"/>
         </w:rPr>
         <w:tab/>
-        <w:t xml:space="preserve"> System.</w:t>
+        <w:t xml:space="preserve"> </w:t>
+      </w:r>
+      <w:proofErr w:type="spellStart"/>
+      <w:r>
+        <w:rPr>
+          <w:rFonts w:ascii="Courier New" w:hAnsi="Courier New" w:cs="Courier New"/>
+          <w:color w:val="000000"/>
+          <w:sz w:val="20"/>
+          <w:szCs w:val="20"/>
+        </w:rPr>
+        <w:t>System.</w:t>
       </w:r>
       <w:r>
         <w:rPr>
@@ -8230,7 +9283,17 @@
           <w:sz w:val="20"/>
           <w:szCs w:val="20"/>
         </w:rPr>
-        <w:t>.println(</w:t>
+        <w:t>.println</w:t>
+      </w:r>
+      <w:proofErr w:type="spellEnd"/>
+      <w:r>
+        <w:rPr>
+          <w:rFonts w:ascii="Courier New" w:hAnsi="Courier New" w:cs="Courier New"/>
+          <w:color w:val="000000"/>
+          <w:sz w:val="20"/>
+          <w:szCs w:val="20"/>
+        </w:rPr>
+        <w:t>(</w:t>
       </w:r>
       <w:r>
         <w:rPr>
@@ -8376,6 +9439,7 @@
         </w:rPr>
         <w:t xml:space="preserve">String[] </w:t>
       </w:r>
+      <w:proofErr w:type="spellStart"/>
       <w:r>
         <w:rPr>
           <w:rFonts w:ascii="Courier New" w:hAnsi="Courier New" w:cs="Courier New"/>
@@ -8385,6 +9449,7 @@
         </w:rPr>
         <w:t>args</w:t>
       </w:r>
+      <w:proofErr w:type="spellEnd"/>
       <w:r>
         <w:rPr>
           <w:rFonts w:ascii="Courier New" w:hAnsi="Courier New" w:cs="Courier New"/>
@@ -8415,7 +9480,17 @@
           <w:szCs w:val="20"/>
         </w:rPr>
         <w:tab/>
-        <w:t xml:space="preserve"> System.</w:t>
+        <w:t xml:space="preserve"> </w:t>
+      </w:r>
+      <w:proofErr w:type="spellStart"/>
+      <w:r>
+        <w:rPr>
+          <w:rFonts w:ascii="Courier New" w:hAnsi="Courier New" w:cs="Courier New"/>
+          <w:color w:val="000000"/>
+          <w:sz w:val="20"/>
+          <w:szCs w:val="20"/>
+        </w:rPr>
+        <w:t>System.</w:t>
       </w:r>
       <w:r>
         <w:rPr>
@@ -8437,7 +9512,17 @@
           <w:sz w:val="20"/>
           <w:szCs w:val="20"/>
         </w:rPr>
-        <w:t>.println(</w:t>
+        <w:t>.println</w:t>
+      </w:r>
+      <w:proofErr w:type="spellEnd"/>
+      <w:r>
+        <w:rPr>
+          <w:rFonts w:ascii="Courier New" w:hAnsi="Courier New" w:cs="Courier New"/>
+          <w:color w:val="000000"/>
+          <w:sz w:val="20"/>
+          <w:szCs w:val="20"/>
+        </w:rPr>
+        <w:t>(</w:t>
       </w:r>
       <w:r>
         <w:rPr>
@@ -8565,6 +9650,7 @@
         <w:tab/>
         <w:t xml:space="preserve"> </w:t>
       </w:r>
+      <w:proofErr w:type="spellStart"/>
       <w:proofErr w:type="gramStart"/>
       <w:r>
         <w:rPr>
@@ -8584,6 +9670,7 @@
         </w:rPr>
         <w:t>.showPrimaryMenu</w:t>
       </w:r>
+      <w:proofErr w:type="spellEnd"/>
       <w:proofErr w:type="gramEnd"/>
       <w:r>
         <w:rPr>
@@ -9113,6 +10200,29 @@
     <w:semiHidden/>
     <w:unhideWhenUsed/>
   </w:style>
+  <w:style w:type="character" w:styleId="Hyperlink">
+    <w:name w:val="Hyperlink"/>
+    <w:basedOn w:val="DefaultParagraphFont"/>
+    <w:uiPriority w:val="99"/>
+    <w:unhideWhenUsed/>
+    <w:rsid w:val="004B46C7"/>
+    <w:rPr>
+      <w:color w:val="0563C1" w:themeColor="hyperlink"/>
+      <w:u w:val="single"/>
+    </w:rPr>
+  </w:style>
+  <w:style w:type="character" w:styleId="UnresolvedMention">
+    <w:name w:val="Unresolved Mention"/>
+    <w:basedOn w:val="DefaultParagraphFont"/>
+    <w:uiPriority w:val="99"/>
+    <w:semiHidden/>
+    <w:unhideWhenUsed/>
+    <w:rsid w:val="004B46C7"/>
+    <w:rPr>
+      <w:color w:val="605E5C"/>
+      <w:shd w:val="clear" w:color="auto" w:fill="E1DFDD"/>
+    </w:rPr>
+  </w:style>
 </w:styles>
 </file>
 
